--- a/会议记录.docx
+++ b/会议记录.docx
@@ -17,6 +17,109 @@
         <w:t>会议记录</w:t>
       </w:r>
     </w:p>
+    <w:p>
+      <w:r>
+        <w:rPr>
+          <w:rFonts w:hint="eastAsia"/>
+        </w:rPr>
+        <w:t>时间：2017.9.18</w:t>
+      </w:r>
+    </w:p>
+    <w:p>
+      <w:pPr>
+        <w:rPr>
+          <w:rFonts w:hint="eastAsia"/>
+        </w:rPr>
+      </w:pPr>
+      <w:r>
+        <w:rPr>
+          <w:rFonts w:hint="eastAsia"/>
+        </w:rPr>
+        <w:t>参会人员：魏卿，苗旭，吴虹，汪嫱</w:t>
+      </w:r>
+    </w:p>
+    <w:p>
+      <w:pPr>
+        <w:rPr>
+          <w:rFonts w:hint="eastAsia"/>
+        </w:rPr>
+      </w:pPr>
+      <w:r>
+        <w:rPr>
+          <w:rFonts w:hint="eastAsia"/>
+        </w:rPr>
+        <w:t>主要内容：</w:t>
+      </w:r>
+    </w:p>
+    <w:p>
+      <w:pPr>
+        <w:pStyle w:val="a3"/>
+        <w:numPr>
+          <w:ilvl w:val="0"/>
+          <w:numId w:val="9"/>
+        </w:numPr>
+        <w:ind w:firstLineChars="0"/>
+      </w:pPr>
+      <w:r>
+        <w:rPr>
+          <w:rFonts w:hint="eastAsia"/>
+        </w:rPr>
+        <w:t>组员之间的相互熟悉了解</w:t>
+      </w:r>
+    </w:p>
+    <w:p>
+      <w:pPr>
+        <w:pStyle w:val="a3"/>
+        <w:numPr>
+          <w:ilvl w:val="0"/>
+          <w:numId w:val="9"/>
+        </w:numPr>
+        <w:ind w:firstLineChars="0"/>
+        <w:rPr>
+          <w:rFonts w:hint="eastAsia"/>
+        </w:rPr>
+      </w:pPr>
+      <w:r>
+        <w:rPr>
+          <w:rFonts w:hint="eastAsia"/>
+        </w:rPr>
+        <w:t>注册</w:t>
+      </w:r>
+      <w:proofErr w:type="gramStart"/>
+      <w:r>
+        <w:rPr>
+          <w:rFonts w:hint="eastAsia"/>
+        </w:rPr>
+        <w:t>博客园</w:t>
+      </w:r>
+      <w:proofErr w:type="gramEnd"/>
+      <w:r>
+        <w:rPr>
+          <w:rFonts w:hint="eastAsia"/>
+        </w:rPr>
+        <w:t>，申请博客。</w:t>
+      </w:r>
+    </w:p>
+    <w:p>
+      <w:pPr>
+        <w:pStyle w:val="a3"/>
+        <w:numPr>
+          <w:ilvl w:val="0"/>
+          <w:numId w:val="9"/>
+        </w:numPr>
+        <w:ind w:firstLineChars="0"/>
+        <w:rPr>
+          <w:rFonts w:hint="eastAsia"/>
+        </w:rPr>
+      </w:pPr>
+      <w:r>
+        <w:rPr>
+          <w:rFonts w:hint="eastAsia"/>
+        </w:rPr>
+        <w:t>完成第一次作业，小组的成员介绍。</w:t>
+      </w:r>
+    </w:p>
+    <w:p/>
     <w:p>
       <w:r>
         <w:rPr>
@@ -111,9 +214,6 @@
           <w:numId w:val="8"/>
         </w:numPr>
         <w:ind w:firstLineChars="0"/>
-        <w:rPr>
-          <w:rFonts w:hint="eastAsia"/>
-        </w:rPr>
       </w:pPr>
       <w:r>
         <w:rPr>
@@ -133,13 +233,7 @@
         <w:rPr>
           <w:rFonts w:hint="eastAsia"/>
         </w:rPr>
-        <w:t>需求</w:t>
-      </w:r>
-      <w:r>
-        <w:rPr>
-          <w:rFonts w:hint="eastAsia"/>
-        </w:rPr>
-        <w:t>，整理出</w:t>
+        <w:t>需求，整理出</w:t>
       </w:r>
       <w:proofErr w:type="spellStart"/>
       <w:r>
@@ -231,15 +325,7 @@
         <w:rPr>
           <w:rFonts w:hint="eastAsia"/>
         </w:rPr>
-        <w:t>，进行博客的编写与提交</w:t>
-      </w:r>
-      <w:bookmarkStart w:id="0" w:name="_GoBack"/>
-      <w:bookmarkEnd w:id="0"/>
-      <w:r>
-        <w:rPr>
-          <w:rFonts w:hint="eastAsia"/>
-        </w:rPr>
-        <w:t>。</w:t>
+        <w:t>，进行博客的编写与提交。</w:t>
       </w:r>
     </w:p>
     <w:p>
@@ -292,7 +378,83 @@
         <w:ind w:left="360" w:firstLineChars="0" w:firstLine="0"/>
       </w:pPr>
     </w:p>
-    <w:p/>
+    <w:p>
+      <w:r>
+        <w:rPr>
+          <w:rFonts w:hint="eastAsia"/>
+        </w:rPr>
+        <w:t>时间：2017.9.28</w:t>
+      </w:r>
+    </w:p>
+    <w:p>
+      <w:r>
+        <w:rPr>
+          <w:rFonts w:hint="eastAsia"/>
+        </w:rPr>
+        <w:t>参会人员：</w:t>
+      </w:r>
+      <w:r>
+        <w:rPr>
+          <w:rFonts w:hint="eastAsia"/>
+        </w:rPr>
+        <w:t>魏卿，苗旭，吴虹，汪嫱</w:t>
+      </w:r>
+    </w:p>
+    <w:p>
+      <w:r>
+        <w:rPr>
+          <w:rFonts w:hint="eastAsia"/>
+        </w:rPr>
+        <w:t>主要内容：</w:t>
+      </w:r>
+    </w:p>
+    <w:p>
+      <w:pPr>
+        <w:pStyle w:val="a3"/>
+        <w:numPr>
+          <w:ilvl w:val="0"/>
+          <w:numId w:val="10"/>
+        </w:numPr>
+        <w:ind w:firstLineChars="0"/>
+      </w:pPr>
+      <w:r>
+        <w:rPr>
+          <w:rFonts w:hint="eastAsia"/>
+        </w:rPr>
+        <w:t>完成第三次作业，</w:t>
+      </w:r>
+      <w:proofErr w:type="gramStart"/>
+      <w:r>
+        <w:rPr>
+          <w:rFonts w:hint="eastAsia"/>
+        </w:rPr>
+        <w:t>写博客</w:t>
+      </w:r>
+      <w:proofErr w:type="gramEnd"/>
+      <w:r>
+        <w:rPr>
+          <w:rFonts w:hint="eastAsia"/>
+        </w:rPr>
+        <w:t>上传到</w:t>
+      </w:r>
+      <w:proofErr w:type="gramStart"/>
+      <w:r>
+        <w:rPr>
+          <w:rFonts w:hint="eastAsia"/>
+        </w:rPr>
+        <w:t>博客园</w:t>
+      </w:r>
+      <w:proofErr w:type="gramEnd"/>
+    </w:p>
+    <w:p>
+      <w:pPr>
+        <w:pStyle w:val="a3"/>
+        <w:ind w:left="360" w:firstLineChars="0" w:firstLine="0"/>
+        <w:rPr>
+          <w:rFonts w:hint="eastAsia"/>
+        </w:rPr>
+      </w:pPr>
+    </w:p>
     <w:p>
       <w:r>
         <w:rPr>
@@ -479,9 +641,6 @@
     <w:p>
       <w:pPr>
         <w:ind w:leftChars="200" w:left="420"/>
-        <w:rPr>
-          <w:rFonts w:hint="eastAsia"/>
-        </w:rPr>
       </w:pPr>
       <w:r>
         <w:rPr>
@@ -506,11 +665,6 @@
     </w:p>
     <w:p/>
     <w:p>
-      <w:pPr>
-        <w:rPr>
-          <w:rFonts w:hint="eastAsia"/>
-        </w:rPr>
-      </w:pPr>
       <w:r>
         <w:rPr>
           <w:rFonts w:hint="eastAsia"/>
@@ -550,6 +704,7 @@
         <w:rPr>
           <w:rFonts w:hint="eastAsia"/>
         </w:rPr>
+        <w:lastRenderedPageBreak/>
         <w:t>对</w:t>
       </w:r>
       <w:proofErr w:type="spellStart"/>
@@ -584,9 +739,6 @@
           <w:numId w:val="6"/>
         </w:numPr>
         <w:ind w:firstLineChars="0"/>
-        <w:rPr>
-          <w:rFonts w:hint="eastAsia"/>
-        </w:rPr>
       </w:pPr>
       <w:r>
         <w:rPr>
@@ -623,29 +775,101 @@
     <w:p>
       <w:pPr>
         <w:ind w:leftChars="200" w:left="420"/>
-        <w:rPr>
-          <w:rFonts w:hint="eastAsia"/>
-        </w:rPr>
-      </w:pPr>
-      <w:r>
-        <w:rPr>
-          <w:rFonts w:hint="eastAsia"/>
-        </w:rPr>
-        <w:t>苗旭：已经</w:t>
-      </w:r>
-      <w:r>
-        <w:rPr>
-          <w:rFonts w:hint="eastAsia"/>
-        </w:rPr>
-        <w:t>实现了本机可以搜索到所有可用的com口，并实现了com口的通信</w:t>
+      </w:pPr>
+      <w:r>
+        <w:rPr>
+          <w:rFonts w:hint="eastAsia"/>
+        </w:rPr>
+        <w:t>苗旭：已经实现了本机可以搜索到所有可用的com口，并实现了com口的通信</w:t>
       </w:r>
     </w:p>
     <w:p>
       <w:pPr>
         <w:ind w:leftChars="200" w:left="420"/>
-        <w:rPr>
-          <w:rFonts w:hint="eastAsia"/>
-        </w:rPr>
+      </w:pPr>
+      <w:r>
+        <w:rPr>
+          <w:rFonts w:hint="eastAsia"/>
+        </w:rPr>
+        <w:t>吴虹：实现了文件的读取</w:t>
+      </w:r>
+    </w:p>
+    <w:p>
+      <w:pPr>
+        <w:ind w:leftChars="200" w:left="420"/>
+      </w:pPr>
+      <w:r>
+        <w:rPr>
+          <w:rFonts w:hint="eastAsia"/>
+        </w:rPr>
+        <w:t>汪嫱：</w:t>
+      </w:r>
+      <w:r>
+        <w:rPr>
+          <w:rFonts w:hint="eastAsia"/>
+        </w:rPr>
+        <w:t>对</w:t>
+      </w:r>
+      <w:proofErr w:type="spellStart"/>
+      <w:r>
+        <w:rPr>
+          <w:rFonts w:hint="eastAsia"/>
+        </w:rPr>
+        <w:t>CanTool</w:t>
+      </w:r>
+      <w:proofErr w:type="spellEnd"/>
+      <w:r>
+        <w:rPr>
+          <w:rFonts w:hint="eastAsia"/>
+        </w:rPr>
+        <w:t>的数据显示有了大体的设计。</w:t>
+      </w:r>
+    </w:p>
+    <w:p>
+      <w:r>
+        <w:rPr>
+          <w:rFonts w:hint="eastAsia"/>
+        </w:rPr>
+        <w:t>下一阶段任务分配：</w:t>
+      </w:r>
+    </w:p>
+    <w:p>
+      <w:pPr>
+        <w:ind w:leftChars="200" w:left="420"/>
+      </w:pPr>
+      <w:r>
+        <w:rPr>
+          <w:rFonts w:hint="eastAsia"/>
+        </w:rPr>
+        <w:t>魏卿：</w:t>
+      </w:r>
+      <w:r>
+        <w:rPr>
+          <w:rFonts w:hint="eastAsia"/>
+        </w:rPr>
+        <w:t>进行数据的解析，得到传递数据的signal名字和物理值</w:t>
+      </w:r>
+    </w:p>
+    <w:p>
+      <w:pPr>
+        <w:ind w:leftChars="200" w:left="420"/>
+      </w:pPr>
+      <w:r>
+        <w:rPr>
+          <w:rFonts w:hint="eastAsia"/>
+        </w:rPr>
+        <w:t>苗旭：</w:t>
+      </w:r>
+      <w:r>
+        <w:rPr>
+          <w:rFonts w:hint="eastAsia"/>
+        </w:rPr>
+        <w:t>对com口的参数进行设置</w:t>
+      </w:r>
+    </w:p>
+    <w:p>
+      <w:pPr>
+        <w:ind w:leftChars="200" w:left="420"/>
       </w:pPr>
       <w:r>
         <w:rPr>
@@ -657,131 +881,31 @@
         <w:rPr>
           <w:rFonts w:hint="eastAsia"/>
         </w:rPr>
-        <w:t>实现了文件的读取</w:t>
+        <w:t>实现读取can信息数据库的读取并将其进行csv，</w:t>
+      </w:r>
+      <w:proofErr w:type="spellStart"/>
+      <w:r>
+        <w:rPr>
+          <w:rFonts w:hint="eastAsia"/>
+        </w:rPr>
+        <w:t>json</w:t>
+      </w:r>
+      <w:proofErr w:type="spellEnd"/>
+      <w:r>
+        <w:rPr>
+          <w:rFonts w:hint="eastAsia"/>
+        </w:rPr>
+        <w:t>，xml格式转换。</w:t>
       </w:r>
     </w:p>
     <w:p>
       <w:pPr>
         <w:ind w:leftChars="200" w:left="420"/>
-        <w:rPr>
-          <w:rFonts w:hint="eastAsia"/>
-        </w:rPr>
-      </w:pPr>
-      <w:r>
-        <w:rPr>
-          <w:rFonts w:hint="eastAsia"/>
-        </w:rPr>
-        <w:t>汪嫱：</w:t>
-      </w:r>
-      <w:r>
-        <w:rPr>
-          <w:rFonts w:hint="eastAsia"/>
-        </w:rPr>
-        <w:t>对</w:t>
-      </w:r>
-      <w:proofErr w:type="spellStart"/>
-      <w:r>
-        <w:rPr>
-          <w:rFonts w:hint="eastAsia"/>
-        </w:rPr>
-        <w:t>CanTool</w:t>
-      </w:r>
-      <w:proofErr w:type="spellEnd"/>
-      <w:r>
-        <w:rPr>
-          <w:rFonts w:hint="eastAsia"/>
-        </w:rPr>
-        <w:t>的数据显示有了大体的设计。</w:t>
-      </w:r>
-    </w:p>
-    <w:p>
-      <w:r>
-        <w:rPr>
-          <w:rFonts w:hint="eastAsia"/>
-        </w:rPr>
-        <w:t>下一阶段任务分配：</w:t>
-      </w:r>
-    </w:p>
-    <w:p>
-      <w:pPr>
-        <w:ind w:leftChars="200" w:left="420"/>
-      </w:pPr>
-      <w:r>
-        <w:rPr>
-          <w:rFonts w:hint="eastAsia"/>
-        </w:rPr>
-        <w:t>魏卿：</w:t>
-      </w:r>
-      <w:r>
-        <w:rPr>
-          <w:rFonts w:hint="eastAsia"/>
-        </w:rPr>
-        <w:t>进行数据的解析，得到传递数据的signal名字和物理值</w:t>
-      </w:r>
-    </w:p>
-    <w:p>
-      <w:pPr>
-        <w:ind w:leftChars="200" w:left="420"/>
-        <w:rPr>
-          <w:rFonts w:hint="eastAsia"/>
-        </w:rPr>
-      </w:pPr>
-      <w:r>
-        <w:rPr>
-          <w:rFonts w:hint="eastAsia"/>
-        </w:rPr>
-        <w:t>苗旭：</w:t>
-      </w:r>
-      <w:r>
-        <w:rPr>
-          <w:rFonts w:hint="eastAsia"/>
-        </w:rPr>
-        <w:t>对com口的参数进行设置</w:t>
-      </w:r>
-    </w:p>
-    <w:p>
-      <w:pPr>
-        <w:ind w:leftChars="200" w:left="420"/>
-      </w:pPr>
-      <w:r>
-        <w:rPr>
-          <w:rFonts w:hint="eastAsia"/>
-        </w:rPr>
-        <w:t>吴虹：</w:t>
-      </w:r>
-      <w:r>
-        <w:rPr>
-          <w:rFonts w:hint="eastAsia"/>
-        </w:rPr>
-        <w:t>实现读取can信息数据库的读取并将其进行csv，</w:t>
-      </w:r>
-      <w:proofErr w:type="spellStart"/>
-      <w:r>
-        <w:rPr>
-          <w:rFonts w:hint="eastAsia"/>
-        </w:rPr>
-        <w:t>json</w:t>
-      </w:r>
-      <w:proofErr w:type="spellEnd"/>
-      <w:r>
-        <w:rPr>
-          <w:rFonts w:hint="eastAsia"/>
-        </w:rPr>
-        <w:t>，xml格式转换。</w:t>
-      </w:r>
-    </w:p>
-    <w:p>
-      <w:pPr>
-        <w:ind w:leftChars="200" w:left="420"/>
-        <w:rPr>
-          <w:rFonts w:hint="eastAsia"/>
-        </w:rPr>
-      </w:pPr>
-      <w:r>
-        <w:rPr>
-          <w:rFonts w:hint="eastAsia"/>
-        </w:rPr>
-        <w:lastRenderedPageBreak/>
+      </w:pPr>
+      <w:r>
+        <w:rPr>
+          <w:rFonts w:hint="eastAsia"/>
+        </w:rPr>
         <w:t>汪嫱：</w:t>
       </w:r>
       <w:r>
@@ -888,9 +1012,6 @@
     <w:p>
       <w:pPr>
         <w:ind w:leftChars="200" w:left="420"/>
-        <w:rPr>
-          <w:rFonts w:hint="eastAsia"/>
-        </w:rPr>
       </w:pPr>
       <w:r>
         <w:t>苗旭：</w:t>
@@ -919,9 +1040,6 @@
     <w:p>
       <w:pPr>
         <w:ind w:leftChars="200" w:left="420"/>
-        <w:rPr>
-          <w:rFonts w:hint="eastAsia"/>
-        </w:rPr>
       </w:pPr>
       <w:r>
         <w:t>吴虹：实现了can</w:t>
@@ -1001,9 +1119,6 @@
     <w:p>
       <w:pPr>
         <w:ind w:leftChars="200" w:left="420"/>
-        <w:rPr>
-          <w:rFonts w:hint="eastAsia"/>
-        </w:rPr>
       </w:pPr>
       <w:r>
         <w:rPr>
@@ -1038,9 +1153,6 @@
     <w:p>
       <w:pPr>
         <w:ind w:leftChars="200" w:left="420"/>
-        <w:rPr>
-          <w:rFonts w:hint="eastAsia"/>
-        </w:rPr>
       </w:pPr>
       <w:r>
         <w:rPr>
@@ -1055,13 +1167,8 @@
           <w:rFonts w:hint="eastAsia"/>
         </w:rPr>
       </w:pPr>
-    </w:p>
-    <w:p>
-      <w:pPr>
-        <w:rPr>
-          <w:rFonts w:hint="eastAsia"/>
-        </w:rPr>
-      </w:pPr>
+      <w:bookmarkStart w:id="0" w:name="_GoBack"/>
+      <w:bookmarkEnd w:id="0"/>
     </w:p>
     <w:p>
       <w:r>
@@ -1129,6 +1236,131 @@
     </w:p>
     <w:p/>
     <w:p>
+      <w:pPr>
+        <w:rPr>
+          <w:rFonts w:hint="eastAsia"/>
+        </w:rPr>
+      </w:pPr>
+      <w:r>
+        <w:rPr>
+          <w:rFonts w:hint="eastAsia"/>
+        </w:rPr>
+        <w:t>时间：2017.10.19</w:t>
+      </w:r>
+    </w:p>
+    <w:p>
+      <w:r>
+        <w:rPr>
+          <w:rFonts w:hint="eastAsia"/>
+        </w:rPr>
+        <w:t>参会人员：魏卿，苗旭，吴虹，汪嫱</w:t>
+      </w:r>
+    </w:p>
+    <w:p>
+      <w:r>
+        <w:rPr>
+          <w:rFonts w:hint="eastAsia"/>
+        </w:rPr>
+        <w:t>主要内容：</w:t>
+      </w:r>
+    </w:p>
+    <w:p>
+      <w:pPr>
+        <w:pStyle w:val="a3"/>
+        <w:numPr>
+          <w:ilvl w:val="0"/>
+          <w:numId w:val="11"/>
+        </w:numPr>
+        <w:ind w:firstLineChars="0"/>
+      </w:pPr>
+      <w:r>
+        <w:rPr>
+          <w:rFonts w:hint="eastAsia"/>
+        </w:rPr>
+        <w:t>讨论整体的框架</w:t>
+      </w:r>
+      <w:r>
+        <w:rPr>
+          <w:rFonts w:hint="eastAsia"/>
+        </w:rPr>
+        <w:t>，设计</w:t>
+      </w:r>
+      <w:proofErr w:type="spellStart"/>
+      <w:r>
+        <w:rPr>
+          <w:rFonts w:hint="eastAsia"/>
+        </w:rPr>
+        <w:t>Can</w:t>
+      </w:r>
+      <w:r>
+        <w:t>T</w:t>
+      </w:r>
+      <w:r>
+        <w:rPr>
+          <w:rFonts w:hint="eastAsia"/>
+        </w:rPr>
+        <w:t>ool</w:t>
+      </w:r>
+      <w:r>
+        <w:t>A</w:t>
+      </w:r>
+      <w:r>
+        <w:rPr>
+          <w:rFonts w:hint="eastAsia"/>
+        </w:rPr>
+        <w:t>pp</w:t>
+      </w:r>
+      <w:proofErr w:type="spellEnd"/>
+      <w:r>
+        <w:rPr>
+          <w:rFonts w:hint="eastAsia"/>
+        </w:rPr>
+        <w:t>的界面布局以及菜单的内容</w:t>
+      </w:r>
+    </w:p>
+    <w:p>
+      <w:pPr>
+        <w:pStyle w:val="a3"/>
+        <w:numPr>
+          <w:ilvl w:val="0"/>
+          <w:numId w:val="11"/>
+        </w:numPr>
+        <w:ind w:firstLineChars="0"/>
+      </w:pPr>
+      <w:r>
+        <w:rPr>
+          <w:rFonts w:hint="eastAsia"/>
+        </w:rPr>
+        <w:t>设计类图</w:t>
+      </w:r>
+      <w:r>
+        <w:rPr>
+          <w:rFonts w:hint="eastAsia"/>
+        </w:rPr>
+        <w:t>，确定一个整体的命名规范</w:t>
+      </w:r>
+    </w:p>
+    <w:p>
+      <w:pPr>
+        <w:pStyle w:val="a3"/>
+        <w:numPr>
+          <w:ilvl w:val="0"/>
+          <w:numId w:val="11"/>
+        </w:numPr>
+        <w:ind w:firstLineChars="0"/>
+        <w:rPr>
+          <w:rFonts w:hint="eastAsia"/>
+        </w:rPr>
+      </w:pPr>
+      <w:r>
+        <w:rPr>
+          <w:rFonts w:hint="eastAsia"/>
+        </w:rPr>
+        <w:t>将已实现的部分功能进行整合</w:t>
+      </w:r>
+    </w:p>
+    <w:p/>
+    <w:p>
       <w:r>
         <w:rPr>
           <w:rFonts w:hint="eastAsia"/>
@@ -1144,6 +1376,7 @@
         <w:rPr>
           <w:rFonts w:hint="eastAsia"/>
         </w:rPr>
+        <w:lastRenderedPageBreak/>
         <w:t>参会人员：</w:t>
       </w:r>
       <w:r>
@@ -1363,19 +1596,7 @@
         <w:rPr>
           <w:rFonts w:hint="eastAsia"/>
         </w:rPr>
-        <w:t>苗旭：</w:t>
-      </w:r>
-      <w:r>
-        <w:rPr>
-          <w:rFonts w:hint="eastAsia"/>
-        </w:rPr>
-        <w:t>将解析出来的数据</w:t>
-      </w:r>
-      <w:r>
-        <w:rPr>
-          <w:rFonts w:hint="eastAsia"/>
-        </w:rPr>
-        <w:t>实时传入</w:t>
+        <w:t>苗旭：将解析出来的数据实时传入</w:t>
       </w:r>
       <w:r>
         <w:rPr>
@@ -1430,9 +1651,6 @@
       <w:pPr>
         <w:pStyle w:val="a3"/>
         <w:ind w:left="360" w:firstLineChars="0" w:firstLine="0"/>
-        <w:rPr>
-          <w:rFonts w:hint="eastAsia"/>
-        </w:rPr>
       </w:pPr>
       <w:r>
         <w:rPr>
@@ -1455,6 +1673,184 @@
 <file path=word/numbering.xml><?xml version="1.0" encoding="utf-8"?>
 <w:numbering xmlns:wpc="http://schemas.microsoft.com/office/word/2010/wordprocessingCanvas" xmlns:cx="http://schemas.microsoft.com/office/drawing/2014/chartex" xmlns:cx1="http://schemas.microsoft.com/office/drawing/2015/9/8/chartex" xmlns:cx2="http://schemas.microsoft.com/office/drawing/2015/10/21/chartex" xmlns:cx3="http://schemas.microsoft.com/office/drawing/2016/5/9/chartex" xmlns:cx4="http://schemas.microsoft.com/office/drawing/2016/5/10/chartex" xmlns:cx5="http://schemas.microsoft.com/office/drawing/2016/5/11/chartex" xmlns:cx6="http://schemas.microsoft.com/office/drawing/2016/5/12/chartex" xmlns:cx7="http://schemas.microsoft.com/office/drawing/2016/5/13/chartex" xmlns:cx8="http://schemas.microsoft.com/office/drawing/2016/5/14/chartex" xmlns:mc="http://schemas.openxmlformats.org/markup-compatibility/2006" xmlns:aink="http://schemas.microsoft.com/office/drawing/2016/ink" xmlns:am3d="http://schemas.microsoft.com/office/drawing/2017/model3d" xmlns:o="urn:schemas-microsoft-com:office:office" xmlns:r="http://schemas.openxmlformats.org/officeDocument/2006/relationships" xmlns:m="http://schemas.openxmlformats.org/officeDocument/2006/math" xmlns:v="urn:schemas-microsoft-com:vml" xmlns:wp14="http://schemas.microsoft.com/office/word/2010/wordprocessingDrawing" xmlns:wp="http://schemas.openxmlformats.org/drawingml/2006/wordprocessingDrawing" xmlns:w10="urn:schemas-microsoft-com:office:word" xmlns:w="http://schemas.openxmlformats.org/wordprocessingml/2006/main" xmlns:w14="http://schemas.microsoft.com/office/word/2010/wordml" xmlns:w15="http://schemas.microsoft.com/office/word/2012/wordml" xmlns:w16cid="http://schemas.microsoft.com/office/word/2016/wordml/cid" xmlns:w16se="http://schemas.microsoft.com/office/word/2015/wordml/symex" xmlns:wpg="http://schemas.microsoft.com/office/word/2010/wordprocessingGroup" xmlns:wpi="http://schemas.microsoft.com/office/word/2010/wordprocessingInk" xmlns:wne="http://schemas.microsoft.com/office/word/2006/wordml" xmlns:wps="http://schemas.microsoft.com/office/word/2010/wordprocessingShape" mc:Ignorable="w14 w15 w16se w16cid wp14">
   <w:abstractNum w:abstractNumId="0" w15:restartNumberingAfterBreak="0">
+    <w:nsid w:val="13F974DE"/>
+    <w:multiLevelType w:val="hybridMultilevel"/>
+    <w:tmpl w:val="EAA0C4E8"/>
+    <w:lvl w:ilvl="0" w:tplc="AF6C5B66">
+      <w:start w:val="1"/>
+      <w:numFmt w:val="decimal"/>
+      <w:lvlText w:val="%1."/>
+      <w:lvlJc w:val="left"/>
+      <w:pPr>
+        <w:ind w:left="360" w:hanging="360"/>
+      </w:pPr>
+      <w:rPr>
+        <w:rFonts w:hint="default"/>
+      </w:rPr>
+    </w:lvl>
+    <w:lvl w:ilvl="1" w:tplc="04090019" w:tentative="1">
+      <w:start w:val="1"/>
+      <w:numFmt w:val="lowerLetter"/>
+      <w:lvlText w:val="%2)"/>
+      <w:lvlJc w:val="left"/>
+      <w:pPr>
+        <w:ind w:left="840" w:hanging="420"/>
+      </w:pPr>
+    </w:lvl>
+    <w:lvl w:ilvl="2" w:tplc="0409001B" w:tentative="1">
+      <w:start w:val="1"/>
+      <w:numFmt w:val="lowerRoman"/>
+      <w:lvlText w:val="%3."/>
+      <w:lvlJc w:val="right"/>
+      <w:pPr>
+        <w:ind w:left="1260" w:hanging="420"/>
+      </w:pPr>
+    </w:lvl>
+    <w:lvl w:ilvl="3" w:tplc="0409000F" w:tentative="1">
+      <w:start w:val="1"/>
+      <w:numFmt w:val="decimal"/>
+      <w:lvlText w:val="%4."/>
+      <w:lvlJc w:val="left"/>
+      <w:pPr>
+        <w:ind w:left="1680" w:hanging="420"/>
+      </w:pPr>
+    </w:lvl>
+    <w:lvl w:ilvl="4" w:tplc="04090019" w:tentative="1">
+      <w:start w:val="1"/>
+      <w:numFmt w:val="lowerLetter"/>
+      <w:lvlText w:val="%5)"/>
+      <w:lvlJc w:val="left"/>
+      <w:pPr>
+        <w:ind w:left="2100" w:hanging="420"/>
+      </w:pPr>
+    </w:lvl>
+    <w:lvl w:ilvl="5" w:tplc="0409001B" w:tentative="1">
+      <w:start w:val="1"/>
+      <w:numFmt w:val="lowerRoman"/>
+      <w:lvlText w:val="%6."/>
+      <w:lvlJc w:val="right"/>
+      <w:pPr>
+        <w:ind w:left="2520" w:hanging="420"/>
+      </w:pPr>
+    </w:lvl>
+    <w:lvl w:ilvl="6" w:tplc="0409000F" w:tentative="1">
+      <w:start w:val="1"/>
+      <w:numFmt w:val="decimal"/>
+      <w:lvlText w:val="%7."/>
+      <w:lvlJc w:val="left"/>
+      <w:pPr>
+        <w:ind w:left="2940" w:hanging="420"/>
+      </w:pPr>
+    </w:lvl>
+    <w:lvl w:ilvl="7" w:tplc="04090019" w:tentative="1">
+      <w:start w:val="1"/>
+      <w:numFmt w:val="lowerLetter"/>
+      <w:lvlText w:val="%8)"/>
+      <w:lvlJc w:val="left"/>
+      <w:pPr>
+        <w:ind w:left="3360" w:hanging="420"/>
+      </w:pPr>
+    </w:lvl>
+    <w:lvl w:ilvl="8" w:tplc="0409001B" w:tentative="1">
+      <w:start w:val="1"/>
+      <w:numFmt w:val="lowerRoman"/>
+      <w:lvlText w:val="%9."/>
+      <w:lvlJc w:val="right"/>
+      <w:pPr>
+        <w:ind w:left="3780" w:hanging="420"/>
+      </w:pPr>
+    </w:lvl>
+  </w:abstractNum>
+  <w:abstractNum w:abstractNumId="1" w15:restartNumberingAfterBreak="0">
+    <w:nsid w:val="17AF5906"/>
+    <w:multiLevelType w:val="hybridMultilevel"/>
+    <w:tmpl w:val="7206C4F8"/>
+    <w:lvl w:ilvl="0" w:tplc="CFB63018">
+      <w:start w:val="1"/>
+      <w:numFmt w:val="decimal"/>
+      <w:lvlText w:val="%1."/>
+      <w:lvlJc w:val="left"/>
+      <w:pPr>
+        <w:ind w:left="360" w:hanging="360"/>
+      </w:pPr>
+      <w:rPr>
+        <w:rFonts w:hint="default"/>
+      </w:rPr>
+    </w:lvl>
+    <w:lvl w:ilvl="1" w:tplc="04090019" w:tentative="1">
+      <w:start w:val="1"/>
+      <w:numFmt w:val="lowerLetter"/>
+      <w:lvlText w:val="%2)"/>
+      <w:lvlJc w:val="left"/>
+      <w:pPr>
+        <w:ind w:left="840" w:hanging="420"/>
+      </w:pPr>
+    </w:lvl>
+    <w:lvl w:ilvl="2" w:tplc="0409001B" w:tentative="1">
+      <w:start w:val="1"/>
+      <w:numFmt w:val="lowerRoman"/>
+      <w:lvlText w:val="%3."/>
+      <w:lvlJc w:val="right"/>
+      <w:pPr>
+        <w:ind w:left="1260" w:hanging="420"/>
+      </w:pPr>
+    </w:lvl>
+    <w:lvl w:ilvl="3" w:tplc="0409000F" w:tentative="1">
+      <w:start w:val="1"/>
+      <w:numFmt w:val="decimal"/>
+      <w:lvlText w:val="%4."/>
+      <w:lvlJc w:val="left"/>
+      <w:pPr>
+        <w:ind w:left="1680" w:hanging="420"/>
+      </w:pPr>
+    </w:lvl>
+    <w:lvl w:ilvl="4" w:tplc="04090019" w:tentative="1">
+      <w:start w:val="1"/>
+      <w:numFmt w:val="lowerLetter"/>
+      <w:lvlText w:val="%5)"/>
+      <w:lvlJc w:val="left"/>
+      <w:pPr>
+        <w:ind w:left="2100" w:hanging="420"/>
+      </w:pPr>
+    </w:lvl>
+    <w:lvl w:ilvl="5" w:tplc="0409001B" w:tentative="1">
+      <w:start w:val="1"/>
+      <w:numFmt w:val="lowerRoman"/>
+      <w:lvlText w:val="%6."/>
+      <w:lvlJc w:val="right"/>
+      <w:pPr>
+        <w:ind w:left="2520" w:hanging="420"/>
+      </w:pPr>
+    </w:lvl>
+    <w:lvl w:ilvl="6" w:tplc="0409000F" w:tentative="1">
+      <w:start w:val="1"/>
+      <w:numFmt w:val="decimal"/>
+      <w:lvlText w:val="%7."/>
+      <w:lvlJc w:val="left"/>
+      <w:pPr>
+        <w:ind w:left="2940" w:hanging="420"/>
+      </w:pPr>
+    </w:lvl>
+    <w:lvl w:ilvl="7" w:tplc="04090019" w:tentative="1">
+      <w:start w:val="1"/>
+      <w:numFmt w:val="lowerLetter"/>
+      <w:lvlText w:val="%8)"/>
+      <w:lvlJc w:val="left"/>
+      <w:pPr>
+        <w:ind w:left="3360" w:hanging="420"/>
+      </w:pPr>
+    </w:lvl>
+    <w:lvl w:ilvl="8" w:tplc="0409001B" w:tentative="1">
+      <w:start w:val="1"/>
+      <w:numFmt w:val="lowerRoman"/>
+      <w:lvlText w:val="%9."/>
+      <w:lvlJc w:val="right"/>
+      <w:pPr>
+        <w:ind w:left="3780" w:hanging="420"/>
+      </w:pPr>
+    </w:lvl>
+  </w:abstractNum>
+  <w:abstractNum w:abstractNumId="2" w15:restartNumberingAfterBreak="0">
     <w:nsid w:val="1AB95A26"/>
     <w:multiLevelType w:val="hybridMultilevel"/>
     <w:tmpl w:val="DB2E1B78"/>
@@ -1543,7 +1939,7 @@
       </w:pPr>
     </w:lvl>
   </w:abstractNum>
-  <w:abstractNum w:abstractNumId="1" w15:restartNumberingAfterBreak="0">
+  <w:abstractNum w:abstractNumId="3" w15:restartNumberingAfterBreak="0">
     <w:nsid w:val="261E111C"/>
     <w:multiLevelType w:val="hybridMultilevel"/>
     <w:tmpl w:val="6C16126E"/>
@@ -1632,7 +2028,7 @@
       </w:pPr>
     </w:lvl>
   </w:abstractNum>
-  <w:abstractNum w:abstractNumId="2" w15:restartNumberingAfterBreak="0">
+  <w:abstractNum w:abstractNumId="4" w15:restartNumberingAfterBreak="0">
     <w:nsid w:val="35275ABB"/>
     <w:multiLevelType w:val="hybridMultilevel"/>
     <w:tmpl w:val="D080774C"/>
@@ -1721,7 +2117,7 @@
       </w:pPr>
     </w:lvl>
   </w:abstractNum>
-  <w:abstractNum w:abstractNumId="3" w15:restartNumberingAfterBreak="0">
+  <w:abstractNum w:abstractNumId="5" w15:restartNumberingAfterBreak="0">
     <w:nsid w:val="4B885C23"/>
     <w:multiLevelType w:val="hybridMultilevel"/>
     <w:tmpl w:val="45BE0470"/>
@@ -1810,7 +2206,7 @@
       </w:pPr>
     </w:lvl>
   </w:abstractNum>
-  <w:abstractNum w:abstractNumId="4" w15:restartNumberingAfterBreak="0">
+  <w:abstractNum w:abstractNumId="6" w15:restartNumberingAfterBreak="0">
     <w:nsid w:val="5740710C"/>
     <w:multiLevelType w:val="hybridMultilevel"/>
     <w:tmpl w:val="0EE49FC6"/>
@@ -1899,7 +2295,93 @@
       </w:pPr>
     </w:lvl>
   </w:abstractNum>
-  <w:abstractNum w:abstractNumId="5" w15:restartNumberingAfterBreak="0">
+  <w:abstractNum w:abstractNumId="7" w15:restartNumberingAfterBreak="0">
+    <w:nsid w:val="5FD717B9"/>
+    <w:multiLevelType w:val="hybridMultilevel"/>
+    <w:tmpl w:val="0A0A7D34"/>
+    <w:lvl w:ilvl="0" w:tplc="33EC6B8A">
+      <w:start w:val="1"/>
+      <w:numFmt w:val="decimal"/>
+      <w:lvlText w:val="%1."/>
+      <w:lvlJc w:val="left"/>
+      <w:pPr>
+        <w:ind w:left="360" w:hanging="360"/>
+      </w:pPr>
+    </w:lvl>
+    <w:lvl w:ilvl="1" w:tplc="04090019">
+      <w:start w:val="1"/>
+      <w:numFmt w:val="lowerLetter"/>
+      <w:lvlText w:val="%2)"/>
+      <w:lvlJc w:val="left"/>
+      <w:pPr>
+        <w:ind w:left="840" w:hanging="420"/>
+      </w:pPr>
+    </w:lvl>
+    <w:lvl w:ilvl="2" w:tplc="0409001B">
+      <w:start w:val="1"/>
+      <w:numFmt w:val="lowerRoman"/>
+      <w:lvlText w:val="%3."/>
+      <w:lvlJc w:val="right"/>
+      <w:pPr>
+        <w:ind w:left="1260" w:hanging="420"/>
+      </w:pPr>
+    </w:lvl>
+    <w:lvl w:ilvl="3" w:tplc="0409000F">
+      <w:start w:val="1"/>
+      <w:numFmt w:val="decimal"/>
+      <w:lvlText w:val="%4."/>
+      <w:lvlJc w:val="left"/>
+      <w:pPr>
+        <w:ind w:left="1680" w:hanging="420"/>
+      </w:pPr>
+    </w:lvl>
+    <w:lvl w:ilvl="4" w:tplc="04090019">
+      <w:start w:val="1"/>
+      <w:numFmt w:val="lowerLetter"/>
+      <w:lvlText w:val="%5)"/>
+      <w:lvlJc w:val="left"/>
+      <w:pPr>
+        <w:ind w:left="2100" w:hanging="420"/>
+      </w:pPr>
+    </w:lvl>
+    <w:lvl w:ilvl="5" w:tplc="0409001B">
+      <w:start w:val="1"/>
+      <w:numFmt w:val="lowerRoman"/>
+      <w:lvlText w:val="%6."/>
+      <w:lvlJc w:val="right"/>
+      <w:pPr>
+        <w:ind w:left="2520" w:hanging="420"/>
+      </w:pPr>
+    </w:lvl>
+    <w:lvl w:ilvl="6" w:tplc="0409000F">
+      <w:start w:val="1"/>
+      <w:numFmt w:val="decimal"/>
+      <w:lvlText w:val="%7."/>
+      <w:lvlJc w:val="left"/>
+      <w:pPr>
+        <w:ind w:left="2940" w:hanging="420"/>
+      </w:pPr>
+    </w:lvl>
+    <w:lvl w:ilvl="7" w:tplc="04090019">
+      <w:start w:val="1"/>
+      <w:numFmt w:val="lowerLetter"/>
+      <w:lvlText w:val="%8)"/>
+      <w:lvlJc w:val="left"/>
+      <w:pPr>
+        <w:ind w:left="3360" w:hanging="420"/>
+      </w:pPr>
+    </w:lvl>
+    <w:lvl w:ilvl="8" w:tplc="0409001B">
+      <w:start w:val="1"/>
+      <w:numFmt w:val="lowerRoman"/>
+      <w:lvlText w:val="%9."/>
+      <w:lvlJc w:val="right"/>
+      <w:pPr>
+        <w:ind w:left="3780" w:hanging="420"/>
+      </w:pPr>
+    </w:lvl>
+  </w:abstractNum>
+  <w:abstractNum w:abstractNumId="8" w15:restartNumberingAfterBreak="0">
     <w:nsid w:val="672531CC"/>
     <w:multiLevelType w:val="hybridMultilevel"/>
     <w:tmpl w:val="4F7CBDE0"/>
@@ -1988,7 +2470,7 @@
       </w:pPr>
     </w:lvl>
   </w:abstractNum>
-  <w:abstractNum w:abstractNumId="6" w15:restartNumberingAfterBreak="0">
+  <w:abstractNum w:abstractNumId="9" w15:restartNumberingAfterBreak="0">
     <w:nsid w:val="6C2B0C37"/>
     <w:multiLevelType w:val="hybridMultilevel"/>
     <w:tmpl w:val="75D863CA"/>
@@ -2077,7 +2559,7 @@
       </w:pPr>
     </w:lvl>
   </w:abstractNum>
-  <w:abstractNum w:abstractNumId="7" w15:restartNumberingAfterBreak="0">
+  <w:abstractNum w:abstractNumId="10" w15:restartNumberingAfterBreak="0">
     <w:nsid w:val="6E823B5B"/>
     <w:multiLevelType w:val="hybridMultilevel"/>
     <w:tmpl w:val="E6E46CE6"/>
@@ -2167,28 +2649,64 @@
     </w:lvl>
   </w:abstractNum>
   <w:num w:numId="1">
+    <w:abstractNumId w:val="2"/>
+  </w:num>
+  <w:num w:numId="2">
+    <w:abstractNumId w:val="9"/>
+  </w:num>
+  <w:num w:numId="3">
+    <w:abstractNumId w:val="4"/>
+  </w:num>
+  <w:num w:numId="4">
+    <w:abstractNumId w:val="6"/>
+  </w:num>
+  <w:num w:numId="5">
+    <w:abstractNumId w:val="3"/>
+  </w:num>
+  <w:num w:numId="6">
+    <w:abstractNumId w:val="5"/>
+  </w:num>
+  <w:num w:numId="7">
+    <w:abstractNumId w:val="8"/>
+  </w:num>
+  <w:num w:numId="8">
+    <w:abstractNumId w:val="10"/>
+  </w:num>
+  <w:num w:numId="9">
+    <w:abstractNumId w:val="7"/>
+    <w:lvlOverride w:ilvl="0">
+      <w:startOverride w:val="1"/>
+    </w:lvlOverride>
+    <w:lvlOverride w:ilvl="1">
+      <w:startOverride w:val="1"/>
+    </w:lvlOverride>
+    <w:lvlOverride w:ilvl="2">
+      <w:startOverride w:val="1"/>
+    </w:lvlOverride>
+    <w:lvlOverride w:ilvl="3">
+      <w:startOverride w:val="1"/>
+    </w:lvlOverride>
+    <w:lvlOverride w:ilvl="4">
+      <w:startOverride w:val="1"/>
+    </w:lvlOverride>
+    <w:lvlOverride w:ilvl="5">
+      <w:startOverride w:val="1"/>
+    </w:lvlOverride>
+    <w:lvlOverride w:ilvl="6">
+      <w:startOverride w:val="1"/>
+    </w:lvlOverride>
+    <w:lvlOverride w:ilvl="7">
+      <w:startOverride w:val="1"/>
+    </w:lvlOverride>
+    <w:lvlOverride w:ilvl="8">
+      <w:startOverride w:val="1"/>
+    </w:lvlOverride>
+  </w:num>
+  <w:num w:numId="10">
     <w:abstractNumId w:val="0"/>
   </w:num>
-  <w:num w:numId="2">
-    <w:abstractNumId w:val="6"/>
-  </w:num>
-  <w:num w:numId="3">
-    <w:abstractNumId w:val="2"/>
-  </w:num>
-  <w:num w:numId="4">
-    <w:abstractNumId w:val="4"/>
-  </w:num>
-  <w:num w:numId="5">
+  <w:num w:numId="11">
     <w:abstractNumId w:val="1"/>
-  </w:num>
-  <w:num w:numId="6">
-    <w:abstractNumId w:val="3"/>
-  </w:num>
-  <w:num w:numId="7">
-    <w:abstractNumId w:val="5"/>
-  </w:num>
-  <w:num w:numId="8">
-    <w:abstractNumId w:val="7"/>
   </w:num>
 </w:numbering>
 </file>
@@ -2629,6 +3147,18 @@
       <w:ind w:firstLineChars="200" w:firstLine="420"/>
     </w:pPr>
   </w:style>
+  <w:style w:type="character" w:styleId="a4">
+    <w:name w:val="Intense Emphasis"/>
+    <w:basedOn w:val="a0"/>
+    <w:uiPriority w:val="21"/>
+    <w:qFormat/>
+    <w:rsid w:val="00C34DEA"/>
+    <w:rPr>
+      <w:i/>
+      <w:iCs/>
+      <w:color w:val="4472C4" w:themeColor="accent1"/>
+    </w:rPr>
+  </w:style>
 </w:styles>
 </file>
 

--- a/会议记录.docx
+++ b/会议记录.docx
@@ -26,11 +26,6 @@
       </w:r>
     </w:p>
     <w:p>
-      <w:pPr>
-        <w:rPr>
-          <w:rFonts w:hint="eastAsia"/>
-        </w:rPr>
-      </w:pPr>
       <w:r>
         <w:rPr>
           <w:rFonts w:hint="eastAsia"/>
@@ -39,11 +34,6 @@
       </w:r>
     </w:p>
     <w:p>
-      <w:pPr>
-        <w:rPr>
-          <w:rFonts w:hint="eastAsia"/>
-        </w:rPr>
-      </w:pPr>
       <w:r>
         <w:rPr>
           <w:rFonts w:hint="eastAsia"/>
@@ -75,9 +65,6 @@
           <w:numId w:val="9"/>
         </w:numPr>
         <w:ind w:firstLineChars="0"/>
-        <w:rPr>
-          <w:rFonts w:hint="eastAsia"/>
-        </w:rPr>
       </w:pPr>
       <w:r>
         <w:rPr>
@@ -108,9 +95,6 @@
           <w:numId w:val="9"/>
         </w:numPr>
         <w:ind w:firstLineChars="0"/>
-        <w:rPr>
-          <w:rFonts w:hint="eastAsia"/>
-        </w:rPr>
       </w:pPr>
       <w:r>
         <w:rPr>
@@ -391,13 +375,7 @@
         <w:rPr>
           <w:rFonts w:hint="eastAsia"/>
         </w:rPr>
-        <w:t>参会人员：</w:t>
-      </w:r>
-      <w:r>
-        <w:rPr>
-          <w:rFonts w:hint="eastAsia"/>
-        </w:rPr>
-        <w:t>魏卿，苗旭，吴虹，汪嫱</w:t>
+        <w:t>参会人员：魏卿，苗旭，吴虹，汪嫱</w:t>
       </w:r>
     </w:p>
     <w:p>
@@ -450,9 +428,6 @@
       <w:pPr>
         <w:pStyle w:val="a3"/>
         <w:ind w:left="360" w:firstLineChars="0" w:firstLine="0"/>
-        <w:rPr>
-          <w:rFonts w:hint="eastAsia"/>
-        </w:rPr>
       </w:pPr>
     </w:p>
     <w:p>
@@ -1161,15 +1136,7 @@
         <w:t>汪嫱：实现数据的曲线显示</w:t>
       </w:r>
     </w:p>
-    <w:p>
-      <w:pPr>
-        <w:rPr>
-          <w:rFonts w:hint="eastAsia"/>
-        </w:rPr>
-      </w:pPr>
-      <w:bookmarkStart w:id="0" w:name="_GoBack"/>
-      <w:bookmarkEnd w:id="0"/>
-    </w:p>
+    <w:p/>
     <w:p>
       <w:r>
         <w:rPr>
@@ -1185,7 +1152,7 @@
         </w:rPr>
         <w:t>参会人员：</w:t>
       </w:r>
-      <w:bookmarkStart w:id="1" w:name="_Hlk496522932"/>
+      <w:bookmarkStart w:id="0" w:name="_Hlk496522932"/>
       <w:r>
         <w:rPr>
           <w:rFonts w:hint="eastAsia"/>
@@ -1193,7 +1160,7 @@
         <w:t>魏卿，苗旭，吴虹，汪嫱</w:t>
       </w:r>
     </w:p>
-    <w:bookmarkEnd w:id="1"/>
+    <w:bookmarkEnd w:id="0"/>
     <w:p>
       <w:r>
         <w:rPr>
@@ -1236,11 +1203,6 @@
     </w:p>
     <w:p/>
     <w:p>
-      <w:pPr>
-        <w:rPr>
-          <w:rFonts w:hint="eastAsia"/>
-        </w:rPr>
-      </w:pPr>
       <w:r>
         <w:rPr>
           <w:rFonts w:hint="eastAsia"/>
@@ -1348,9 +1310,6 @@
           <w:numId w:val="11"/>
         </w:numPr>
         <w:ind w:firstLineChars="0"/>
-        <w:rPr>
-          <w:rFonts w:hint="eastAsia"/>
-        </w:rPr>
       </w:pPr>
       <w:r>
         <w:rPr>
@@ -1660,6 +1619,77 @@
       </w:r>
     </w:p>
     <w:p/>
+    <w:p>
+      <w:r>
+        <w:rPr>
+          <w:rFonts w:hint="eastAsia"/>
+        </w:rPr>
+        <w:t>时间：2</w:t>
+      </w:r>
+      <w:r>
+        <w:t>017.10.24</w:t>
+      </w:r>
+    </w:p>
+    <w:p>
+      <w:r>
+        <w:rPr>
+          <w:rFonts w:hint="eastAsia"/>
+        </w:rPr>
+        <w:t>参会人员：苗旭，汪嫱，测试组</w:t>
+      </w:r>
+    </w:p>
+    <w:p>
+      <w:r>
+        <w:rPr>
+          <w:rFonts w:hint="eastAsia"/>
+        </w:rPr>
+        <w:t>主要内容：</w:t>
+      </w:r>
+    </w:p>
+    <w:p>
+      <w:pPr>
+        <w:pStyle w:val="a3"/>
+        <w:numPr>
+          <w:ilvl w:val="0"/>
+          <w:numId w:val="12"/>
+        </w:numPr>
+        <w:ind w:firstLineChars="0"/>
+      </w:pPr>
+      <w:r>
+        <w:rPr>
+          <w:rFonts w:hint="eastAsia"/>
+        </w:rPr>
+        <w:t>与测试组进行第一次对接，与测试组进行讨论，告诉测试组我们的进度，以及完成的功能模块。</w:t>
+      </w:r>
+    </w:p>
+    <w:p>
+      <w:pPr>
+        <w:pStyle w:val="a3"/>
+        <w:numPr>
+          <w:ilvl w:val="0"/>
+          <w:numId w:val="12"/>
+        </w:numPr>
+        <w:ind w:firstLineChars="0"/>
+        <w:rPr>
+          <w:rFonts w:hint="eastAsia"/>
+        </w:rPr>
+      </w:pPr>
+      <w:r>
+        <w:rPr>
+          <w:rFonts w:hint="eastAsia"/>
+        </w:rPr>
+        <w:t>测试组对已完成的功能模块进行测试，后续会返回一个初步的测试报告。</w:t>
+      </w:r>
+    </w:p>
+    <w:p>
+      <w:pPr>
+        <w:rPr>
+          <w:rFonts w:hint="eastAsia"/>
+        </w:rPr>
+      </w:pPr>
+      <w:bookmarkStart w:id="1" w:name="_GoBack"/>
+      <w:bookmarkEnd w:id="1"/>
+    </w:p>
     <w:sectPr>
       <w:pgSz w:w="11906" w:h="16838"/>
       <w:pgMar w:top="1440" w:right="1800" w:bottom="1440" w:left="1800" w:header="851" w:footer="992" w:gutter="0"/>
@@ -2029,6 +2059,95 @@
     </w:lvl>
   </w:abstractNum>
   <w:abstractNum w:abstractNumId="4" w15:restartNumberingAfterBreak="0">
+    <w:nsid w:val="32FE7930"/>
+    <w:multiLevelType w:val="hybridMultilevel"/>
+    <w:tmpl w:val="DED2D75A"/>
+    <w:lvl w:ilvl="0" w:tplc="5CAEEEEE">
+      <w:start w:val="1"/>
+      <w:numFmt w:val="decimal"/>
+      <w:lvlText w:val="%1."/>
+      <w:lvlJc w:val="left"/>
+      <w:pPr>
+        <w:ind w:left="360" w:hanging="360"/>
+      </w:pPr>
+      <w:rPr>
+        <w:rFonts w:hint="default"/>
+      </w:rPr>
+    </w:lvl>
+    <w:lvl w:ilvl="1" w:tplc="04090019" w:tentative="1">
+      <w:start w:val="1"/>
+      <w:numFmt w:val="lowerLetter"/>
+      <w:lvlText w:val="%2)"/>
+      <w:lvlJc w:val="left"/>
+      <w:pPr>
+        <w:ind w:left="840" w:hanging="420"/>
+      </w:pPr>
+    </w:lvl>
+    <w:lvl w:ilvl="2" w:tplc="0409001B" w:tentative="1">
+      <w:start w:val="1"/>
+      <w:numFmt w:val="lowerRoman"/>
+      <w:lvlText w:val="%3."/>
+      <w:lvlJc w:val="right"/>
+      <w:pPr>
+        <w:ind w:left="1260" w:hanging="420"/>
+      </w:pPr>
+    </w:lvl>
+    <w:lvl w:ilvl="3" w:tplc="0409000F" w:tentative="1">
+      <w:start w:val="1"/>
+      <w:numFmt w:val="decimal"/>
+      <w:lvlText w:val="%4."/>
+      <w:lvlJc w:val="left"/>
+      <w:pPr>
+        <w:ind w:left="1680" w:hanging="420"/>
+      </w:pPr>
+    </w:lvl>
+    <w:lvl w:ilvl="4" w:tplc="04090019" w:tentative="1">
+      <w:start w:val="1"/>
+      <w:numFmt w:val="lowerLetter"/>
+      <w:lvlText w:val="%5)"/>
+      <w:lvlJc w:val="left"/>
+      <w:pPr>
+        <w:ind w:left="2100" w:hanging="420"/>
+      </w:pPr>
+    </w:lvl>
+    <w:lvl w:ilvl="5" w:tplc="0409001B" w:tentative="1">
+      <w:start w:val="1"/>
+      <w:numFmt w:val="lowerRoman"/>
+      <w:lvlText w:val="%6."/>
+      <w:lvlJc w:val="right"/>
+      <w:pPr>
+        <w:ind w:left="2520" w:hanging="420"/>
+      </w:pPr>
+    </w:lvl>
+    <w:lvl w:ilvl="6" w:tplc="0409000F" w:tentative="1">
+      <w:start w:val="1"/>
+      <w:numFmt w:val="decimal"/>
+      <w:lvlText w:val="%7."/>
+      <w:lvlJc w:val="left"/>
+      <w:pPr>
+        <w:ind w:left="2940" w:hanging="420"/>
+      </w:pPr>
+    </w:lvl>
+    <w:lvl w:ilvl="7" w:tplc="04090019" w:tentative="1">
+      <w:start w:val="1"/>
+      <w:numFmt w:val="lowerLetter"/>
+      <w:lvlText w:val="%8)"/>
+      <w:lvlJc w:val="left"/>
+      <w:pPr>
+        <w:ind w:left="3360" w:hanging="420"/>
+      </w:pPr>
+    </w:lvl>
+    <w:lvl w:ilvl="8" w:tplc="0409001B" w:tentative="1">
+      <w:start w:val="1"/>
+      <w:numFmt w:val="lowerRoman"/>
+      <w:lvlText w:val="%9."/>
+      <w:lvlJc w:val="right"/>
+      <w:pPr>
+        <w:ind w:left="3780" w:hanging="420"/>
+      </w:pPr>
+    </w:lvl>
+  </w:abstractNum>
+  <w:abstractNum w:abstractNumId="5" w15:restartNumberingAfterBreak="0">
     <w:nsid w:val="35275ABB"/>
     <w:multiLevelType w:val="hybridMultilevel"/>
     <w:tmpl w:val="D080774C"/>
@@ -2117,7 +2236,7 @@
       </w:pPr>
     </w:lvl>
   </w:abstractNum>
-  <w:abstractNum w:abstractNumId="5" w15:restartNumberingAfterBreak="0">
+  <w:abstractNum w:abstractNumId="6" w15:restartNumberingAfterBreak="0">
     <w:nsid w:val="4B885C23"/>
     <w:multiLevelType w:val="hybridMultilevel"/>
     <w:tmpl w:val="45BE0470"/>
@@ -2206,7 +2325,7 @@
       </w:pPr>
     </w:lvl>
   </w:abstractNum>
-  <w:abstractNum w:abstractNumId="6" w15:restartNumberingAfterBreak="0">
+  <w:abstractNum w:abstractNumId="7" w15:restartNumberingAfterBreak="0">
     <w:nsid w:val="5740710C"/>
     <w:multiLevelType w:val="hybridMultilevel"/>
     <w:tmpl w:val="0EE49FC6"/>
@@ -2295,7 +2414,7 @@
       </w:pPr>
     </w:lvl>
   </w:abstractNum>
-  <w:abstractNum w:abstractNumId="7" w15:restartNumberingAfterBreak="0">
+  <w:abstractNum w:abstractNumId="8" w15:restartNumberingAfterBreak="0">
     <w:nsid w:val="5FD717B9"/>
     <w:multiLevelType w:val="hybridMultilevel"/>
     <w:tmpl w:val="0A0A7D34"/>
@@ -2381,7 +2500,7 @@
       </w:pPr>
     </w:lvl>
   </w:abstractNum>
-  <w:abstractNum w:abstractNumId="8" w15:restartNumberingAfterBreak="0">
+  <w:abstractNum w:abstractNumId="9" w15:restartNumberingAfterBreak="0">
     <w:nsid w:val="672531CC"/>
     <w:multiLevelType w:val="hybridMultilevel"/>
     <w:tmpl w:val="4F7CBDE0"/>
@@ -2470,7 +2589,7 @@
       </w:pPr>
     </w:lvl>
   </w:abstractNum>
-  <w:abstractNum w:abstractNumId="9" w15:restartNumberingAfterBreak="0">
+  <w:abstractNum w:abstractNumId="10" w15:restartNumberingAfterBreak="0">
     <w:nsid w:val="6C2B0C37"/>
     <w:multiLevelType w:val="hybridMultilevel"/>
     <w:tmpl w:val="75D863CA"/>
@@ -2559,7 +2678,7 @@
       </w:pPr>
     </w:lvl>
   </w:abstractNum>
-  <w:abstractNum w:abstractNumId="10" w15:restartNumberingAfterBreak="0">
+  <w:abstractNum w:abstractNumId="11" w15:restartNumberingAfterBreak="0">
     <w:nsid w:val="6E823B5B"/>
     <w:multiLevelType w:val="hybridMultilevel"/>
     <w:tmpl w:val="E6E46CE6"/>
@@ -2652,28 +2771,28 @@
     <w:abstractNumId w:val="2"/>
   </w:num>
   <w:num w:numId="2">
-    <w:abstractNumId w:val="9"/>
+    <w:abstractNumId w:val="10"/>
   </w:num>
   <w:num w:numId="3">
-    <w:abstractNumId w:val="4"/>
+    <w:abstractNumId w:val="5"/>
   </w:num>
   <w:num w:numId="4">
-    <w:abstractNumId w:val="6"/>
+    <w:abstractNumId w:val="7"/>
   </w:num>
   <w:num w:numId="5">
     <w:abstractNumId w:val="3"/>
   </w:num>
   <w:num w:numId="6">
-    <w:abstractNumId w:val="5"/>
+    <w:abstractNumId w:val="6"/>
   </w:num>
   <w:num w:numId="7">
-    <w:abstractNumId w:val="8"/>
+    <w:abstractNumId w:val="9"/>
   </w:num>
   <w:num w:numId="8">
-    <w:abstractNumId w:val="10"/>
+    <w:abstractNumId w:val="11"/>
   </w:num>
   <w:num w:numId="9">
-    <w:abstractNumId w:val="7"/>
+    <w:abstractNumId w:val="8"/>
     <w:lvlOverride w:ilvl="0">
       <w:startOverride w:val="1"/>
     </w:lvlOverride>
@@ -2707,6 +2826,9 @@
   </w:num>
   <w:num w:numId="11">
     <w:abstractNumId w:val="1"/>
+  </w:num>
+  <w:num w:numId="12">
+    <w:abstractNumId w:val="4"/>
   </w:num>
 </w:numbering>
 </file>

--- a/会议记录.docx
+++ b/会议记录.docx
@@ -70,21 +70,7 @@
         <w:rPr>
           <w:rFonts w:hint="eastAsia"/>
         </w:rPr>
-        <w:t>注册</w:t>
-      </w:r>
-      <w:proofErr w:type="gramStart"/>
-      <w:r>
-        <w:rPr>
-          <w:rFonts w:hint="eastAsia"/>
-        </w:rPr>
-        <w:t>博客园</w:t>
-      </w:r>
-      <w:proofErr w:type="gramEnd"/>
-      <w:r>
-        <w:rPr>
-          <w:rFonts w:hint="eastAsia"/>
-        </w:rPr>
-        <w:t>，申请博客。</w:t>
+        <w:t>注册博客园，申请博客。</w:t>
       </w:r>
     </w:p>
     <w:p>
@@ -161,28 +147,24 @@
         </w:rPr>
         <w:t>研读</w:t>
       </w:r>
-      <w:proofErr w:type="spellStart"/>
       <w:r>
         <w:rPr>
           <w:rFonts w:hint="eastAsia"/>
         </w:rPr>
         <w:t>CanTool</w:t>
       </w:r>
-      <w:proofErr w:type="spellEnd"/>
       <w:r>
         <w:rPr>
           <w:rFonts w:hint="eastAsia"/>
         </w:rPr>
         <w:t>需求，完成</w:t>
       </w:r>
-      <w:proofErr w:type="spellStart"/>
       <w:r>
         <w:rPr>
           <w:rFonts w:hint="eastAsia"/>
         </w:rPr>
         <w:t>CanTool</w:t>
       </w:r>
-      <w:proofErr w:type="spellEnd"/>
       <w:r>
         <w:rPr>
           <w:rFonts w:hint="eastAsia"/>
@@ -203,35 +185,7 @@
         <w:rPr>
           <w:rFonts w:hint="eastAsia"/>
         </w:rPr>
-        <w:t>根据</w:t>
-      </w:r>
-      <w:proofErr w:type="spellStart"/>
-      <w:r>
-        <w:rPr>
-          <w:rFonts w:hint="eastAsia"/>
-        </w:rPr>
-        <w:t>CanTool</w:t>
-      </w:r>
-      <w:proofErr w:type="spellEnd"/>
-      <w:r>
-        <w:rPr>
-          <w:rFonts w:hint="eastAsia"/>
-        </w:rPr>
-        <w:t>需求，整理出</w:t>
-      </w:r>
-      <w:proofErr w:type="spellStart"/>
-      <w:r>
-        <w:rPr>
-          <w:rFonts w:hint="eastAsia"/>
-        </w:rPr>
-        <w:t>CanTool</w:t>
-      </w:r>
-      <w:proofErr w:type="spellEnd"/>
-      <w:r>
-        <w:rPr>
-          <w:rFonts w:hint="eastAsia"/>
-        </w:rPr>
-        <w:t>的功能图</w:t>
+        <w:t>根据CanTool需求，整理出CanTool的功能图</w:t>
       </w:r>
     </w:p>
     <w:p/>
@@ -275,19 +229,11 @@
         </w:rPr>
         <w:t>注册</w:t>
       </w:r>
-      <w:proofErr w:type="spellStart"/>
-      <w:r>
-        <w:rPr>
-          <w:rFonts w:hint="eastAsia"/>
-        </w:rPr>
-        <w:t>github</w:t>
-      </w:r>
-      <w:proofErr w:type="spellEnd"/>
-      <w:r>
-        <w:rPr>
-          <w:rFonts w:hint="eastAsia"/>
-        </w:rPr>
-        <w:t>账号，建立小组的project</w:t>
+      <w:r>
+        <w:rPr>
+          <w:rFonts w:hint="eastAsia"/>
+        </w:rPr>
+        <w:t>github账号，建立小组的project</w:t>
       </w:r>
     </w:p>
     <w:p>
@@ -327,33 +273,17 @@
         </w:rPr>
         <w:t>提交</w:t>
       </w:r>
-      <w:proofErr w:type="spellStart"/>
       <w:r>
         <w:rPr>
           <w:rFonts w:hint="eastAsia"/>
         </w:rPr>
         <w:t>CanTool</w:t>
       </w:r>
-      <w:proofErr w:type="spellEnd"/>
-      <w:r>
-        <w:rPr>
-          <w:rFonts w:hint="eastAsia"/>
-        </w:rPr>
-        <w:t>需求文档到</w:t>
-      </w:r>
-      <w:proofErr w:type="spellStart"/>
-      <w:r>
-        <w:rPr>
-          <w:rFonts w:hint="eastAsia"/>
-        </w:rPr>
-        <w:t>github</w:t>
-      </w:r>
-      <w:proofErr w:type="spellEnd"/>
-      <w:r>
-        <w:rPr>
-          <w:rFonts w:hint="eastAsia"/>
-        </w:rPr>
-        <w:t>上</w:t>
+      <w:r>
+        <w:rPr>
+          <w:rFonts w:hint="eastAsia"/>
+        </w:rPr>
+        <w:t>需求文档到github上</w:t>
       </w:r>
     </w:p>
     <w:p>
@@ -399,30 +329,8 @@
         <w:rPr>
           <w:rFonts w:hint="eastAsia"/>
         </w:rPr>
-        <w:t>完成第三次作业，</w:t>
-      </w:r>
-      <w:proofErr w:type="gramStart"/>
-      <w:r>
-        <w:rPr>
-          <w:rFonts w:hint="eastAsia"/>
-        </w:rPr>
-        <w:t>写博客</w:t>
-      </w:r>
-      <w:proofErr w:type="gramEnd"/>
-      <w:r>
-        <w:rPr>
-          <w:rFonts w:hint="eastAsia"/>
-        </w:rPr>
-        <w:t>上传到</w:t>
-      </w:r>
-      <w:proofErr w:type="gramStart"/>
-      <w:r>
-        <w:rPr>
-          <w:rFonts w:hint="eastAsia"/>
-        </w:rPr>
-        <w:t>博客园</w:t>
-      </w:r>
-      <w:proofErr w:type="gramEnd"/>
+        <w:t>完成第三次作业，写博客上传到博客园</w:t>
+      </w:r>
     </w:p>
     <w:p>
       <w:pPr>
@@ -469,14 +377,12 @@
         </w:rPr>
         <w:t>研读</w:t>
       </w:r>
-      <w:proofErr w:type="spellStart"/>
       <w:r>
         <w:rPr>
           <w:rFonts w:hint="eastAsia"/>
         </w:rPr>
         <w:t>CanTool</w:t>
       </w:r>
-      <w:proofErr w:type="spellEnd"/>
       <w:r>
         <w:rPr>
           <w:rFonts w:hint="eastAsia"/>
@@ -503,21 +409,7 @@
         <w:rPr>
           <w:rFonts w:hint="eastAsia"/>
         </w:rPr>
-        <w:t>中不清楚及有疑问的地地方，</w:t>
-      </w:r>
-      <w:proofErr w:type="gramStart"/>
-      <w:r>
-        <w:rPr>
-          <w:rFonts w:hint="eastAsia"/>
-        </w:rPr>
-        <w:t>下次上</w:t>
-      </w:r>
-      <w:proofErr w:type="gramEnd"/>
-      <w:r>
-        <w:rPr>
-          <w:rFonts w:hint="eastAsia"/>
-        </w:rPr>
-        <w:t>课时与老师进行讨论。</w:t>
+        <w:t>中不清楚及有疑问的地地方，下次上课时与老师进行讨论。</w:t>
       </w:r>
     </w:p>
     <w:p>
@@ -596,21 +488,7 @@
         <w:rPr>
           <w:rFonts w:hint="eastAsia"/>
         </w:rPr>
-        <w:t>吴虹：学习</w:t>
-      </w:r>
-      <w:proofErr w:type="spellStart"/>
-      <w:r>
-        <w:rPr>
-          <w:rFonts w:hint="eastAsia"/>
-        </w:rPr>
-        <w:t>c#</w:t>
-      </w:r>
-      <w:proofErr w:type="spellEnd"/>
-      <w:r>
-        <w:rPr>
-          <w:rFonts w:hint="eastAsia"/>
-        </w:rPr>
-        <w:t>实现文件的存储和读取操作</w:t>
+        <w:t>吴虹：学习c#实现文件的存储和读取操作</w:t>
       </w:r>
     </w:p>
     <w:p>
@@ -621,21 +499,7 @@
         <w:rPr>
           <w:rFonts w:hint="eastAsia"/>
         </w:rPr>
-        <w:t>汪嫱：研读文档，学习</w:t>
-      </w:r>
-      <w:proofErr w:type="spellStart"/>
-      <w:r>
-        <w:rPr>
-          <w:rFonts w:hint="eastAsia"/>
-        </w:rPr>
-        <w:t>c#</w:t>
-      </w:r>
-      <w:proofErr w:type="spellEnd"/>
-      <w:r>
-        <w:rPr>
-          <w:rFonts w:hint="eastAsia"/>
-        </w:rPr>
-        <w:t>数据的显示方面</w:t>
+        <w:t>汪嫱：研读文档，学习c#数据的显示方面</w:t>
       </w:r>
     </w:p>
     <w:p/>
@@ -680,14 +544,7 @@
           <w:rFonts w:hint="eastAsia"/>
         </w:rPr>
         <w:lastRenderedPageBreak/>
-        <w:t>对</w:t>
-      </w:r>
-      <w:proofErr w:type="spellStart"/>
-      <w:r>
-        <w:rPr>
-          <w:rFonts w:hint="eastAsia"/>
-        </w:rPr>
-        <w:t>Can</w:t>
+        <w:t>对Can</w:t>
       </w:r>
       <w:r>
         <w:t>T</w:t>
@@ -696,14 +553,7 @@
         <w:rPr>
           <w:rFonts w:hint="eastAsia"/>
         </w:rPr>
-        <w:t>ool</w:t>
-      </w:r>
-      <w:proofErr w:type="spellEnd"/>
-      <w:r>
-        <w:rPr>
-          <w:rFonts w:hint="eastAsia"/>
-        </w:rPr>
-        <w:t>需求中存在的问题进行了进一步讨论。</w:t>
+        <w:t>ool需求中存在的问题进行了进一步讨论。</w:t>
       </w:r>
     </w:p>
     <w:p>
@@ -783,21 +633,7 @@
         <w:rPr>
           <w:rFonts w:hint="eastAsia"/>
         </w:rPr>
-        <w:t>对</w:t>
-      </w:r>
-      <w:proofErr w:type="spellStart"/>
-      <w:r>
-        <w:rPr>
-          <w:rFonts w:hint="eastAsia"/>
-        </w:rPr>
-        <w:t>CanTool</w:t>
-      </w:r>
-      <w:proofErr w:type="spellEnd"/>
-      <w:r>
-        <w:rPr>
-          <w:rFonts w:hint="eastAsia"/>
-        </w:rPr>
-        <w:t>的数据显示有了大体的设计。</w:t>
+        <w:t>对CanTool的数据显示有了大体的设计。</w:t>
       </w:r>
     </w:p>
     <w:p>
@@ -856,21 +692,7 @@
         <w:rPr>
           <w:rFonts w:hint="eastAsia"/>
         </w:rPr>
-        <w:t>实现读取can信息数据库的读取并将其进行csv，</w:t>
-      </w:r>
-      <w:proofErr w:type="spellStart"/>
-      <w:r>
-        <w:rPr>
-          <w:rFonts w:hint="eastAsia"/>
-        </w:rPr>
-        <w:t>json</w:t>
-      </w:r>
-      <w:proofErr w:type="spellEnd"/>
-      <w:r>
-        <w:rPr>
-          <w:rFonts w:hint="eastAsia"/>
-        </w:rPr>
-        <w:t>，xml格式转换。</w:t>
+        <w:t>实现读取can信息数据库的读取并将其进行csv，json，xml格式转换。</w:t>
       </w:r>
     </w:p>
     <w:p>
@@ -995,21 +817,7 @@
         <w:rPr>
           <w:rFonts w:hint="eastAsia"/>
         </w:rPr>
-        <w:t>com</w:t>
-      </w:r>
-      <w:proofErr w:type="gramStart"/>
-      <w:r>
-        <w:rPr>
-          <w:rFonts w:hint="eastAsia"/>
-        </w:rPr>
-        <w:t>口方面</w:t>
-      </w:r>
-      <w:proofErr w:type="gramEnd"/>
-      <w:r>
-        <w:rPr>
-          <w:rFonts w:hint="eastAsia"/>
-        </w:rPr>
-        <w:t>基本完成，实现了com口的设置以及数据的传递</w:t>
+        <w:t>com口方面基本完成，实现了com口的设置以及数据的传递</w:t>
       </w:r>
     </w:p>
     <w:p>
@@ -1023,21 +831,7 @@
         <w:rPr>
           <w:rFonts w:hint="eastAsia"/>
         </w:rPr>
-        <w:t>信号数据库的读取，xml、csv、</w:t>
-      </w:r>
-      <w:proofErr w:type="spellStart"/>
-      <w:r>
-        <w:rPr>
-          <w:rFonts w:hint="eastAsia"/>
-        </w:rPr>
-        <w:t>json</w:t>
-      </w:r>
-      <w:proofErr w:type="spellEnd"/>
-      <w:r>
-        <w:rPr>
-          <w:rFonts w:hint="eastAsia"/>
-        </w:rPr>
-        <w:t>格式的转换</w:t>
+        <w:t>信号数据库的读取，xml、csv、json格式的转换</w:t>
       </w:r>
     </w:p>
     <w:p>
@@ -1245,14 +1039,7 @@
         <w:rPr>
           <w:rFonts w:hint="eastAsia"/>
         </w:rPr>
-        <w:t>，设计</w:t>
-      </w:r>
-      <w:proofErr w:type="spellStart"/>
-      <w:r>
-        <w:rPr>
-          <w:rFonts w:hint="eastAsia"/>
-        </w:rPr>
-        <w:t>Can</w:t>
+        <w:t>，设计Can</w:t>
       </w:r>
       <w:r>
         <w:t>T</w:t>
@@ -1270,14 +1057,7 @@
         <w:rPr>
           <w:rFonts w:hint="eastAsia"/>
         </w:rPr>
-        <w:t>pp</w:t>
-      </w:r>
-      <w:proofErr w:type="spellEnd"/>
-      <w:r>
-        <w:rPr>
-          <w:rFonts w:hint="eastAsia"/>
-        </w:rPr>
-        <w:t>的界面布局以及菜单的内容</w:t>
+        <w:t>pp的界面布局以及菜单的内容</w:t>
       </w:r>
     </w:p>
     <w:p>
@@ -1485,21 +1265,7 @@
         <w:rPr>
           <w:rFonts w:hint="eastAsia"/>
         </w:rPr>
-        <w:t>汪嫱：树状结构图，仪表盘，曲线图已经基本完成，</w:t>
-      </w:r>
-      <w:proofErr w:type="gramStart"/>
-      <w:r>
-        <w:rPr>
-          <w:rFonts w:hint="eastAsia"/>
-        </w:rPr>
-        <w:t>还差跟解析</w:t>
-      </w:r>
-      <w:proofErr w:type="gramEnd"/>
-      <w:r>
-        <w:rPr>
-          <w:rFonts w:hint="eastAsia"/>
-        </w:rPr>
-        <w:t>出来的数据进行连接。</w:t>
+        <w:t>汪嫱：树状结构图，仪表盘，曲线图已经基本完成，还差跟解析出来的数据进行连接。</w:t>
       </w:r>
     </w:p>
     <w:p>
@@ -1670,9 +1436,6 @@
           <w:numId w:val="12"/>
         </w:numPr>
         <w:ind w:firstLineChars="0"/>
-        <w:rPr>
-          <w:rFonts w:hint="eastAsia"/>
-        </w:rPr>
       </w:pPr>
       <w:r>
         <w:rPr>
@@ -1681,14 +1444,177 @@
         <w:t>测试组对已完成的功能模块进行测试，后续会返回一个初步的测试报告。</w:t>
       </w:r>
     </w:p>
-    <w:p>
-      <w:pPr>
-        <w:rPr>
-          <w:rFonts w:hint="eastAsia"/>
-        </w:rPr>
-      </w:pPr>
+    <w:p/>
+    <w:p>
+      <w:pPr>
+        <w:rPr>
+          <w:rFonts w:hint="eastAsia"/>
+        </w:rPr>
+      </w:pPr>
+      <w:r>
+        <w:rPr>
+          <w:rFonts w:hint="eastAsia"/>
+        </w:rPr>
+        <w:t>时间：2017.10.27</w:t>
+      </w:r>
+    </w:p>
+    <w:p>
+      <w:r>
+        <w:rPr>
+          <w:rFonts w:hint="eastAsia"/>
+        </w:rPr>
+        <w:t>参会人员：苗旭，魏卿，吴虹，测试组</w:t>
+      </w:r>
+    </w:p>
+    <w:p>
+      <w:r>
+        <w:rPr>
+          <w:rFonts w:hint="eastAsia"/>
+        </w:rPr>
+        <w:t>主要内容：</w:t>
+      </w:r>
+    </w:p>
+    <w:p>
+      <w:pPr>
+        <w:pStyle w:val="a3"/>
+        <w:numPr>
+          <w:ilvl w:val="0"/>
+          <w:numId w:val="13"/>
+        </w:numPr>
+        <w:ind w:firstLineChars="0"/>
+      </w:pPr>
+      <w:r>
+        <w:rPr>
+          <w:rFonts w:hint="eastAsia"/>
+        </w:rPr>
+        <w:t>与测试组进行对接，与测试组就测试结果进行讨论，了解项目目前存在的问题。</w:t>
+      </w:r>
+    </w:p>
+    <w:p>
+      <w:pPr>
+        <w:pStyle w:val="a3"/>
+        <w:numPr>
+          <w:ilvl w:val="0"/>
+          <w:numId w:val="13"/>
+        </w:numPr>
+        <w:ind w:firstLineChars="0"/>
+        <w:rPr>
+          <w:rFonts w:hint="eastAsia"/>
+        </w:rPr>
+      </w:pPr>
+      <w:r>
+        <w:rPr>
+          <w:rFonts w:hint="eastAsia"/>
+        </w:rPr>
+        <w:t>分配下一步的任务</w:t>
+      </w:r>
       <w:bookmarkStart w:id="1" w:name="_GoBack"/>
       <w:bookmarkEnd w:id="1"/>
+    </w:p>
+    <w:p>
+      <w:r>
+        <w:rPr>
+          <w:rFonts w:hint="eastAsia"/>
+        </w:rPr>
+        <w:t>下一阶段任务分配：</w:t>
+      </w:r>
+    </w:p>
+    <w:p>
+      <w:r>
+        <w:rPr>
+          <w:rFonts w:hint="eastAsia"/>
+        </w:rPr>
+        <w:t>代码部分：</w:t>
+      </w:r>
+    </w:p>
+    <w:p>
+      <w:pPr>
+        <w:rPr>
+          <w:rFonts w:hint="eastAsia"/>
+        </w:rPr>
+      </w:pPr>
+      <w:r>
+        <w:rPr>
+          <w:rFonts w:hint="eastAsia"/>
+        </w:rPr>
+        <w:t>对测试组提出的问题进行修改</w:t>
+      </w:r>
+    </w:p>
+    <w:p>
+      <w:r>
+        <w:rPr>
+          <w:rFonts w:hint="eastAsia"/>
+        </w:rPr>
+        <w:t>魏卿:</w:t>
+      </w:r>
+      <w:r>
+        <w:t>0</w:t>
+      </w:r>
+      <w:r>
+        <w:rPr>
+          <w:rFonts w:hint="eastAsia"/>
+        </w:rPr>
+        <w:t>、1的解析和校验，设定发射周期</w:t>
+      </w:r>
+    </w:p>
+    <w:p>
+      <w:r>
+        <w:rPr>
+          <w:rFonts w:hint="eastAsia"/>
+        </w:rPr>
+        <w:t>吴虹：部分界面的修改，新增设置Cantool版本和速率的功能</w:t>
+      </w:r>
+    </w:p>
+    <w:p>
+      <w:r>
+        <w:rPr>
+          <w:rFonts w:hint="eastAsia"/>
+        </w:rPr>
+        <w:t>苗旭：com口的关闭</w:t>
+      </w:r>
+    </w:p>
+    <w:p>
+      <w:r>
+        <w:rPr>
+          <w:rFonts w:hint="eastAsia"/>
+        </w:rPr>
+        <w:t>展示部分：</w:t>
+      </w:r>
+    </w:p>
+    <w:p>
+      <w:pPr>
+        <w:pStyle w:val="a3"/>
+        <w:numPr>
+          <w:ilvl w:val="0"/>
+          <w:numId w:val="14"/>
+        </w:numPr>
+        <w:ind w:firstLineChars="0"/>
+      </w:pPr>
+      <w:r>
+        <w:rPr>
+          <w:rFonts w:hint="eastAsia"/>
+        </w:rPr>
+        <w:t>画出自己所做功能的类图、顺序图，并进行文字描述说明。</w:t>
+      </w:r>
+    </w:p>
+    <w:p>
+      <w:pPr>
+        <w:pStyle w:val="a3"/>
+        <w:numPr>
+          <w:ilvl w:val="0"/>
+          <w:numId w:val="14"/>
+        </w:numPr>
+        <w:ind w:firstLineChars="0"/>
+        <w:rPr>
+          <w:rFonts w:hint="eastAsia"/>
+        </w:rPr>
+      </w:pPr>
+      <w:r>
+        <w:rPr>
+          <w:rFonts w:hint="eastAsia"/>
+        </w:rPr>
+        <w:t>所做功能的描述（一页ppt）</w:t>
+      </w:r>
     </w:p>
     <w:sectPr>
       <w:pgSz w:w="11906" w:h="16838"/>
@@ -1700,6 +1626,44 @@
 </w:document>
 </file>
 
+<file path=word/endnotes.xml><?xml version="1.0" encoding="utf-8"?>
+<w:endnotes xmlns:wpc="http://schemas.microsoft.com/office/word/2010/wordprocessingCanvas" xmlns:cx="http://schemas.microsoft.com/office/drawing/2014/chartex" xmlns:cx1="http://schemas.microsoft.com/office/drawing/2015/9/8/chartex" xmlns:cx2="http://schemas.microsoft.com/office/drawing/2015/10/21/chartex" xmlns:cx3="http://schemas.microsoft.com/office/drawing/2016/5/9/chartex" xmlns:cx4="http://schemas.microsoft.com/office/drawing/2016/5/10/chartex" xmlns:cx5="http://schemas.microsoft.com/office/drawing/2016/5/11/chartex" xmlns:cx6="http://schemas.microsoft.com/office/drawing/2016/5/12/chartex" xmlns:cx7="http://schemas.microsoft.com/office/drawing/2016/5/13/chartex" xmlns:cx8="http://schemas.microsoft.com/office/drawing/2016/5/14/chartex" xmlns:mc="http://schemas.openxmlformats.org/markup-compatibility/2006" xmlns:aink="http://schemas.microsoft.com/office/drawing/2016/ink" xmlns:am3d="http://schemas.microsoft.com/office/drawing/2017/model3d" xmlns:o="urn:schemas-microsoft-com:office:office" xmlns:r="http://schemas.openxmlformats.org/officeDocument/2006/relationships" xmlns:m="http://schemas.openxmlformats.org/officeDocument/2006/math" xmlns:v="urn:schemas-microsoft-com:vml" xmlns:wp14="http://schemas.microsoft.com/office/word/2010/wordprocessingDrawing" xmlns:wp="http://schemas.openxmlformats.org/drawingml/2006/wordprocessingDrawing" xmlns:w10="urn:schemas-microsoft-com:office:word" xmlns:w="http://schemas.openxmlformats.org/wordprocessingml/2006/main" xmlns:w14="http://schemas.microsoft.com/office/word/2010/wordml" xmlns:w15="http://schemas.microsoft.com/office/word/2012/wordml" xmlns:w16cid="http://schemas.microsoft.com/office/word/2016/wordml/cid" xmlns:w16se="http://schemas.microsoft.com/office/word/2015/wordml/symex" xmlns:wpg="http://schemas.microsoft.com/office/word/2010/wordprocessingGroup" xmlns:wpi="http://schemas.microsoft.com/office/word/2010/wordprocessingInk" xmlns:wne="http://schemas.microsoft.com/office/word/2006/wordml" xmlns:wps="http://schemas.microsoft.com/office/word/2010/wordprocessingShape" mc:Ignorable="w14 w15 w16se w16cid wp14">
+  <w:endnote w:type="separator" w:id="-1">
+    <w:p>
+      <w:r>
+        <w:separator/>
+      </w:r>
+    </w:p>
+  </w:endnote>
+  <w:endnote w:type="continuationSeparator" w:id="0">
+    <w:p>
+      <w:r>
+        <w:continuationSeparator/>
+      </w:r>
+    </w:p>
+  </w:endnote>
+</w:endnotes>
+</file>
+
+<file path=word/footnotes.xml><?xml version="1.0" encoding="utf-8"?>
+<w:footnotes xmlns:wpc="http://schemas.microsoft.com/office/word/2010/wordprocessingCanvas" xmlns:cx="http://schemas.microsoft.com/office/drawing/2014/chartex" xmlns:cx1="http://schemas.microsoft.com/office/drawing/2015/9/8/chartex" xmlns:cx2="http://schemas.microsoft.com/office/drawing/2015/10/21/chartex" xmlns:cx3="http://schemas.microsoft.com/office/drawing/2016/5/9/chartex" xmlns:cx4="http://schemas.microsoft.com/office/drawing/2016/5/10/chartex" xmlns:cx5="http://schemas.microsoft.com/office/drawing/2016/5/11/chartex" xmlns:cx6="http://schemas.microsoft.com/office/drawing/2016/5/12/chartex" xmlns:cx7="http://schemas.microsoft.com/office/drawing/2016/5/13/chartex" xmlns:cx8="http://schemas.microsoft.com/office/drawing/2016/5/14/chartex" xmlns:mc="http://schemas.openxmlformats.org/markup-compatibility/2006" xmlns:aink="http://schemas.microsoft.com/office/drawing/2016/ink" xmlns:am3d="http://schemas.microsoft.com/office/drawing/2017/model3d" xmlns:o="urn:schemas-microsoft-com:office:office" xmlns:r="http://schemas.openxmlformats.org/officeDocument/2006/relationships" xmlns:m="http://schemas.openxmlformats.org/officeDocument/2006/math" xmlns:v="urn:schemas-microsoft-com:vml" xmlns:wp14="http://schemas.microsoft.com/office/word/2010/wordprocessingDrawing" xmlns:wp="http://schemas.openxmlformats.org/drawingml/2006/wordprocessingDrawing" xmlns:w10="urn:schemas-microsoft-com:office:word" xmlns:w="http://schemas.openxmlformats.org/wordprocessingml/2006/main" xmlns:w14="http://schemas.microsoft.com/office/word/2010/wordml" xmlns:w15="http://schemas.microsoft.com/office/word/2012/wordml" xmlns:w16cid="http://schemas.microsoft.com/office/word/2016/wordml/cid" xmlns:w16se="http://schemas.microsoft.com/office/word/2015/wordml/symex" xmlns:wpg="http://schemas.microsoft.com/office/word/2010/wordprocessingGroup" xmlns:wpi="http://schemas.microsoft.com/office/word/2010/wordprocessingInk" xmlns:wne="http://schemas.microsoft.com/office/word/2006/wordml" xmlns:wps="http://schemas.microsoft.com/office/word/2010/wordprocessingShape" mc:Ignorable="w14 w15 w16se w16cid wp14">
+  <w:footnote w:type="separator" w:id="-1">
+    <w:p>
+      <w:r>
+        <w:separator/>
+      </w:r>
+    </w:p>
+  </w:footnote>
+  <w:footnote w:type="continuationSeparator" w:id="0">
+    <w:p>
+      <w:r>
+        <w:continuationSeparator/>
+      </w:r>
+    </w:p>
+  </w:footnote>
+</w:footnotes>
+</file>
+
 <file path=word/numbering.xml><?xml version="1.0" encoding="utf-8"?>
 <w:numbering xmlns:wpc="http://schemas.microsoft.com/office/word/2010/wordprocessingCanvas" xmlns:cx="http://schemas.microsoft.com/office/drawing/2014/chartex" xmlns:cx1="http://schemas.microsoft.com/office/drawing/2015/9/8/chartex" xmlns:cx2="http://schemas.microsoft.com/office/drawing/2015/10/21/chartex" xmlns:cx3="http://schemas.microsoft.com/office/drawing/2016/5/9/chartex" xmlns:cx4="http://schemas.microsoft.com/office/drawing/2016/5/10/chartex" xmlns:cx5="http://schemas.microsoft.com/office/drawing/2016/5/11/chartex" xmlns:cx6="http://schemas.microsoft.com/office/drawing/2016/5/12/chartex" xmlns:cx7="http://schemas.microsoft.com/office/drawing/2016/5/13/chartex" xmlns:cx8="http://schemas.microsoft.com/office/drawing/2016/5/14/chartex" xmlns:mc="http://schemas.openxmlformats.org/markup-compatibility/2006" xmlns:aink="http://schemas.microsoft.com/office/drawing/2016/ink" xmlns:am3d="http://schemas.microsoft.com/office/drawing/2017/model3d" xmlns:o="urn:schemas-microsoft-com:office:office" xmlns:r="http://schemas.openxmlformats.org/officeDocument/2006/relationships" xmlns:m="http://schemas.openxmlformats.org/officeDocument/2006/math" xmlns:v="urn:schemas-microsoft-com:vml" xmlns:wp14="http://schemas.microsoft.com/office/word/2010/wordprocessingDrawing" xmlns:wp="http://schemas.openxmlformats.org/drawingml/2006/wordprocessingDrawing" xmlns:w10="urn:schemas-microsoft-com:office:word" xmlns:w="http://schemas.openxmlformats.org/wordprocessingml/2006/main" xmlns:w14="http://schemas.microsoft.com/office/word/2010/wordml" xmlns:w15="http://schemas.microsoft.com/office/word/2012/wordml" xmlns:w16cid="http://schemas.microsoft.com/office/word/2016/wordml/cid" xmlns:w16se="http://schemas.microsoft.com/office/word/2015/wordml/symex" xmlns:wpg="http://schemas.microsoft.com/office/word/2010/wordprocessingGroup" xmlns:wpi="http://schemas.microsoft.com/office/word/2010/wordprocessingInk" xmlns:wne="http://schemas.microsoft.com/office/word/2006/wordml" xmlns:wps="http://schemas.microsoft.com/office/word/2010/wordprocessingShape" mc:Ignorable="w14 w15 w16se w16cid wp14">
   <w:abstractNum w:abstractNumId="0" w15:restartNumberingAfterBreak="0">
@@ -2326,6 +2290,95 @@
     </w:lvl>
   </w:abstractNum>
   <w:abstractNum w:abstractNumId="7" w15:restartNumberingAfterBreak="0">
+    <w:nsid w:val="4F175EDC"/>
+    <w:multiLevelType w:val="hybridMultilevel"/>
+    <w:tmpl w:val="7A52061A"/>
+    <w:lvl w:ilvl="0" w:tplc="F03A7A12">
+      <w:start w:val="1"/>
+      <w:numFmt w:val="decimal"/>
+      <w:lvlText w:val="%1."/>
+      <w:lvlJc w:val="left"/>
+      <w:pPr>
+        <w:ind w:left="360" w:hanging="360"/>
+      </w:pPr>
+      <w:rPr>
+        <w:rFonts w:hint="default"/>
+      </w:rPr>
+    </w:lvl>
+    <w:lvl w:ilvl="1" w:tplc="04090019" w:tentative="1">
+      <w:start w:val="1"/>
+      <w:numFmt w:val="lowerLetter"/>
+      <w:lvlText w:val="%2)"/>
+      <w:lvlJc w:val="left"/>
+      <w:pPr>
+        <w:ind w:left="840" w:hanging="420"/>
+      </w:pPr>
+    </w:lvl>
+    <w:lvl w:ilvl="2" w:tplc="0409001B" w:tentative="1">
+      <w:start w:val="1"/>
+      <w:numFmt w:val="lowerRoman"/>
+      <w:lvlText w:val="%3."/>
+      <w:lvlJc w:val="right"/>
+      <w:pPr>
+        <w:ind w:left="1260" w:hanging="420"/>
+      </w:pPr>
+    </w:lvl>
+    <w:lvl w:ilvl="3" w:tplc="0409000F" w:tentative="1">
+      <w:start w:val="1"/>
+      <w:numFmt w:val="decimal"/>
+      <w:lvlText w:val="%4."/>
+      <w:lvlJc w:val="left"/>
+      <w:pPr>
+        <w:ind w:left="1680" w:hanging="420"/>
+      </w:pPr>
+    </w:lvl>
+    <w:lvl w:ilvl="4" w:tplc="04090019" w:tentative="1">
+      <w:start w:val="1"/>
+      <w:numFmt w:val="lowerLetter"/>
+      <w:lvlText w:val="%5)"/>
+      <w:lvlJc w:val="left"/>
+      <w:pPr>
+        <w:ind w:left="2100" w:hanging="420"/>
+      </w:pPr>
+    </w:lvl>
+    <w:lvl w:ilvl="5" w:tplc="0409001B" w:tentative="1">
+      <w:start w:val="1"/>
+      <w:numFmt w:val="lowerRoman"/>
+      <w:lvlText w:val="%6."/>
+      <w:lvlJc w:val="right"/>
+      <w:pPr>
+        <w:ind w:left="2520" w:hanging="420"/>
+      </w:pPr>
+    </w:lvl>
+    <w:lvl w:ilvl="6" w:tplc="0409000F" w:tentative="1">
+      <w:start w:val="1"/>
+      <w:numFmt w:val="decimal"/>
+      <w:lvlText w:val="%7."/>
+      <w:lvlJc w:val="left"/>
+      <w:pPr>
+        <w:ind w:left="2940" w:hanging="420"/>
+      </w:pPr>
+    </w:lvl>
+    <w:lvl w:ilvl="7" w:tplc="04090019" w:tentative="1">
+      <w:start w:val="1"/>
+      <w:numFmt w:val="lowerLetter"/>
+      <w:lvlText w:val="%8)"/>
+      <w:lvlJc w:val="left"/>
+      <w:pPr>
+        <w:ind w:left="3360" w:hanging="420"/>
+      </w:pPr>
+    </w:lvl>
+    <w:lvl w:ilvl="8" w:tplc="0409001B" w:tentative="1">
+      <w:start w:val="1"/>
+      <w:numFmt w:val="lowerRoman"/>
+      <w:lvlText w:val="%9."/>
+      <w:lvlJc w:val="right"/>
+      <w:pPr>
+        <w:ind w:left="3780" w:hanging="420"/>
+      </w:pPr>
+    </w:lvl>
+  </w:abstractNum>
+  <w:abstractNum w:abstractNumId="8" w15:restartNumberingAfterBreak="0">
     <w:nsid w:val="5740710C"/>
     <w:multiLevelType w:val="hybridMultilevel"/>
     <w:tmpl w:val="0EE49FC6"/>
@@ -2414,7 +2467,7 @@
       </w:pPr>
     </w:lvl>
   </w:abstractNum>
-  <w:abstractNum w:abstractNumId="8" w15:restartNumberingAfterBreak="0">
+  <w:abstractNum w:abstractNumId="9" w15:restartNumberingAfterBreak="0">
     <w:nsid w:val="5FD717B9"/>
     <w:multiLevelType w:val="hybridMultilevel"/>
     <w:tmpl w:val="0A0A7D34"/>
@@ -2500,7 +2553,7 @@
       </w:pPr>
     </w:lvl>
   </w:abstractNum>
-  <w:abstractNum w:abstractNumId="9" w15:restartNumberingAfterBreak="0">
+  <w:abstractNum w:abstractNumId="10" w15:restartNumberingAfterBreak="0">
     <w:nsid w:val="672531CC"/>
     <w:multiLevelType w:val="hybridMultilevel"/>
     <w:tmpl w:val="4F7CBDE0"/>
@@ -2589,7 +2642,7 @@
       </w:pPr>
     </w:lvl>
   </w:abstractNum>
-  <w:abstractNum w:abstractNumId="10" w15:restartNumberingAfterBreak="0">
+  <w:abstractNum w:abstractNumId="11" w15:restartNumberingAfterBreak="0">
     <w:nsid w:val="6C2B0C37"/>
     <w:multiLevelType w:val="hybridMultilevel"/>
     <w:tmpl w:val="75D863CA"/>
@@ -2678,11 +2731,100 @@
       </w:pPr>
     </w:lvl>
   </w:abstractNum>
-  <w:abstractNum w:abstractNumId="11" w15:restartNumberingAfterBreak="0">
+  <w:abstractNum w:abstractNumId="12" w15:restartNumberingAfterBreak="0">
     <w:nsid w:val="6E823B5B"/>
     <w:multiLevelType w:val="hybridMultilevel"/>
     <w:tmpl w:val="E6E46CE6"/>
     <w:lvl w:ilvl="0" w:tplc="BBC2A49A">
+      <w:start w:val="1"/>
+      <w:numFmt w:val="decimal"/>
+      <w:lvlText w:val="%1."/>
+      <w:lvlJc w:val="left"/>
+      <w:pPr>
+        <w:ind w:left="360" w:hanging="360"/>
+      </w:pPr>
+      <w:rPr>
+        <w:rFonts w:hint="default"/>
+      </w:rPr>
+    </w:lvl>
+    <w:lvl w:ilvl="1" w:tplc="04090019" w:tentative="1">
+      <w:start w:val="1"/>
+      <w:numFmt w:val="lowerLetter"/>
+      <w:lvlText w:val="%2)"/>
+      <w:lvlJc w:val="left"/>
+      <w:pPr>
+        <w:ind w:left="840" w:hanging="420"/>
+      </w:pPr>
+    </w:lvl>
+    <w:lvl w:ilvl="2" w:tplc="0409001B" w:tentative="1">
+      <w:start w:val="1"/>
+      <w:numFmt w:val="lowerRoman"/>
+      <w:lvlText w:val="%3."/>
+      <w:lvlJc w:val="right"/>
+      <w:pPr>
+        <w:ind w:left="1260" w:hanging="420"/>
+      </w:pPr>
+    </w:lvl>
+    <w:lvl w:ilvl="3" w:tplc="0409000F" w:tentative="1">
+      <w:start w:val="1"/>
+      <w:numFmt w:val="decimal"/>
+      <w:lvlText w:val="%4."/>
+      <w:lvlJc w:val="left"/>
+      <w:pPr>
+        <w:ind w:left="1680" w:hanging="420"/>
+      </w:pPr>
+    </w:lvl>
+    <w:lvl w:ilvl="4" w:tplc="04090019" w:tentative="1">
+      <w:start w:val="1"/>
+      <w:numFmt w:val="lowerLetter"/>
+      <w:lvlText w:val="%5)"/>
+      <w:lvlJc w:val="left"/>
+      <w:pPr>
+        <w:ind w:left="2100" w:hanging="420"/>
+      </w:pPr>
+    </w:lvl>
+    <w:lvl w:ilvl="5" w:tplc="0409001B" w:tentative="1">
+      <w:start w:val="1"/>
+      <w:numFmt w:val="lowerRoman"/>
+      <w:lvlText w:val="%6."/>
+      <w:lvlJc w:val="right"/>
+      <w:pPr>
+        <w:ind w:left="2520" w:hanging="420"/>
+      </w:pPr>
+    </w:lvl>
+    <w:lvl w:ilvl="6" w:tplc="0409000F" w:tentative="1">
+      <w:start w:val="1"/>
+      <w:numFmt w:val="decimal"/>
+      <w:lvlText w:val="%7."/>
+      <w:lvlJc w:val="left"/>
+      <w:pPr>
+        <w:ind w:left="2940" w:hanging="420"/>
+      </w:pPr>
+    </w:lvl>
+    <w:lvl w:ilvl="7" w:tplc="04090019" w:tentative="1">
+      <w:start w:val="1"/>
+      <w:numFmt w:val="lowerLetter"/>
+      <w:lvlText w:val="%8)"/>
+      <w:lvlJc w:val="left"/>
+      <w:pPr>
+        <w:ind w:left="3360" w:hanging="420"/>
+      </w:pPr>
+    </w:lvl>
+    <w:lvl w:ilvl="8" w:tplc="0409001B" w:tentative="1">
+      <w:start w:val="1"/>
+      <w:numFmt w:val="lowerRoman"/>
+      <w:lvlText w:val="%9."/>
+      <w:lvlJc w:val="right"/>
+      <w:pPr>
+        <w:ind w:left="3780" w:hanging="420"/>
+      </w:pPr>
+    </w:lvl>
+  </w:abstractNum>
+  <w:abstractNum w:abstractNumId="13" w15:restartNumberingAfterBreak="0">
+    <w:nsid w:val="784307A5"/>
+    <w:multiLevelType w:val="hybridMultilevel"/>
+    <w:tmpl w:val="8C065BDE"/>
+    <w:lvl w:ilvl="0" w:tplc="D4F677B2">
       <w:start w:val="1"/>
       <w:numFmt w:val="decimal"/>
       <w:lvlText w:val="%1."/>
@@ -2771,13 +2913,13 @@
     <w:abstractNumId w:val="2"/>
   </w:num>
   <w:num w:numId="2">
-    <w:abstractNumId w:val="10"/>
+    <w:abstractNumId w:val="11"/>
   </w:num>
   <w:num w:numId="3">
     <w:abstractNumId w:val="5"/>
   </w:num>
   <w:num w:numId="4">
-    <w:abstractNumId w:val="7"/>
+    <w:abstractNumId w:val="8"/>
   </w:num>
   <w:num w:numId="5">
     <w:abstractNumId w:val="3"/>
@@ -2786,13 +2928,13 @@
     <w:abstractNumId w:val="6"/>
   </w:num>
   <w:num w:numId="7">
-    <w:abstractNumId w:val="9"/>
+    <w:abstractNumId w:val="10"/>
   </w:num>
   <w:num w:numId="8">
-    <w:abstractNumId w:val="11"/>
+    <w:abstractNumId w:val="12"/>
   </w:num>
   <w:num w:numId="9">
-    <w:abstractNumId w:val="8"/>
+    <w:abstractNumId w:val="9"/>
     <w:lvlOverride w:ilvl="0">
       <w:startOverride w:val="1"/>
     </w:lvlOverride>
@@ -2829,6 +2971,12 @@
   </w:num>
   <w:num w:numId="12">
     <w:abstractNumId w:val="4"/>
+  </w:num>
+  <w:num w:numId="13">
+    <w:abstractNumId w:val="7"/>
+  </w:num>
+  <w:num w:numId="14">
+    <w:abstractNumId w:val="13"/>
   </w:num>
 </w:numbering>
 </file>
@@ -3281,6 +3429,71 @@
       <w:color w:val="4472C4" w:themeColor="accent1"/>
     </w:rPr>
   </w:style>
+  <w:style w:type="paragraph" w:styleId="a5">
+    <w:name w:val="header"/>
+    <w:basedOn w:val="a"/>
+    <w:link w:val="a6"/>
+    <w:uiPriority w:val="99"/>
+    <w:unhideWhenUsed/>
+    <w:rsid w:val="006822E6"/>
+    <w:pPr>
+      <w:pBdr>
+        <w:bottom w:val="single" w:sz="6" w:space="1" w:color="auto"/>
+      </w:pBdr>
+      <w:tabs>
+        <w:tab w:val="center" w:pos="4153"/>
+        <w:tab w:val="right" w:pos="8306"/>
+      </w:tabs>
+      <w:snapToGrid w:val="0"/>
+      <w:jc w:val="center"/>
+    </w:pPr>
+    <w:rPr>
+      <w:sz w:val="18"/>
+      <w:szCs w:val="18"/>
+    </w:rPr>
+  </w:style>
+  <w:style w:type="character" w:customStyle="1" w:styleId="a6">
+    <w:name w:val="页眉 字符"/>
+    <w:basedOn w:val="a0"/>
+    <w:link w:val="a5"/>
+    <w:uiPriority w:val="99"/>
+    <w:rsid w:val="006822E6"/>
+    <w:rPr>
+      <w:sz w:val="18"/>
+      <w:szCs w:val="18"/>
+    </w:rPr>
+  </w:style>
+  <w:style w:type="paragraph" w:styleId="a7">
+    <w:name w:val="footer"/>
+    <w:basedOn w:val="a"/>
+    <w:link w:val="a8"/>
+    <w:uiPriority w:val="99"/>
+    <w:unhideWhenUsed/>
+    <w:rsid w:val="006822E6"/>
+    <w:pPr>
+      <w:tabs>
+        <w:tab w:val="center" w:pos="4153"/>
+        <w:tab w:val="right" w:pos="8306"/>
+      </w:tabs>
+      <w:snapToGrid w:val="0"/>
+      <w:jc w:val="left"/>
+    </w:pPr>
+    <w:rPr>
+      <w:sz w:val="18"/>
+      <w:szCs w:val="18"/>
+    </w:rPr>
+  </w:style>
+  <w:style w:type="character" w:customStyle="1" w:styleId="a8">
+    <w:name w:val="页脚 字符"/>
+    <w:basedOn w:val="a0"/>
+    <w:link w:val="a7"/>
+    <w:uiPriority w:val="99"/>
+    <w:rsid w:val="006822E6"/>
+    <w:rPr>
+      <w:sz w:val="18"/>
+      <w:szCs w:val="18"/>
+    </w:rPr>
+  </w:style>
 </w:styles>
 </file>
 

--- a/会议记录.docx
+++ b/会议记录.docx
@@ -1446,11 +1446,6 @@
     </w:p>
     <w:p/>
     <w:p>
-      <w:pPr>
-        <w:rPr>
-          <w:rFonts w:hint="eastAsia"/>
-        </w:rPr>
-      </w:pPr>
       <w:r>
         <w:rPr>
           <w:rFonts w:hint="eastAsia"/>
@@ -1487,7 +1482,19 @@
         <w:rPr>
           <w:rFonts w:hint="eastAsia"/>
         </w:rPr>
-        <w:t>与测试组进行对接，与测试组就测试结果进行讨论，了解项目目前存在的问题。</w:t>
+        <w:t>与测试组进行对接，</w:t>
+      </w:r>
+      <w:r>
+        <w:rPr>
+          <w:rFonts w:hint="eastAsia"/>
+        </w:rPr>
+        <w:t>当场测试，</w:t>
+      </w:r>
+      <w:r>
+        <w:rPr>
+          <w:rFonts w:hint="eastAsia"/>
+        </w:rPr>
+        <w:t>与测试组就测试结果进行讨论，了解项目目前存在的问题。</w:t>
       </w:r>
     </w:p>
     <w:p>
@@ -1498,15 +1505,18 @@
           <w:numId w:val="13"/>
         </w:numPr>
         <w:ind w:firstLineChars="0"/>
-        <w:rPr>
-          <w:rFonts w:hint="eastAsia"/>
-        </w:rPr>
       </w:pPr>
       <w:r>
         <w:rPr>
           <w:rFonts w:hint="eastAsia"/>
         </w:rPr>
         <w:t>分配下一步的任务</w:t>
+      </w:r>
+      <w:r>
+        <w:rPr>
+          <w:rFonts w:hint="eastAsia"/>
+        </w:rPr>
+        <w:t>，对存在的问题进行修改。</w:t>
       </w:r>
       <w:bookmarkStart w:id="1" w:name="_GoBack"/>
       <w:bookmarkEnd w:id="1"/>
@@ -1528,11 +1538,6 @@
       </w:r>
     </w:p>
     <w:p>
-      <w:pPr>
-        <w:rPr>
-          <w:rFonts w:hint="eastAsia"/>
-        </w:rPr>
-      </w:pPr>
       <w:r>
         <w:rPr>
           <w:rFonts w:hint="eastAsia"/>
@@ -1545,7 +1550,13 @@
         <w:rPr>
           <w:rFonts w:hint="eastAsia"/>
         </w:rPr>
-        <w:t>魏卿:</w:t>
+        <w:t>魏卿</w:t>
+      </w:r>
+      <w:r>
+        <w:rPr>
+          <w:rFonts w:hint="eastAsia"/>
+        </w:rPr>
+        <w:t>：</w:t>
       </w:r>
       <w:r>
         <w:t>0</w:t>
@@ -1562,7 +1573,13 @@
         <w:rPr>
           <w:rFonts w:hint="eastAsia"/>
         </w:rPr>
-        <w:t>吴虹：部分界面的修改，新增设置Cantool版本和速率的功能</w:t>
+        <w:t>吴虹：主</w:t>
+      </w:r>
+      <w:r>
+        <w:rPr>
+          <w:rFonts w:hint="eastAsia"/>
+        </w:rPr>
+        <w:t>界面的修改，新增设置Cantool版本和速率的功能</w:t>
       </w:r>
     </w:p>
     <w:p>
@@ -1571,6 +1588,19 @@
           <w:rFonts w:hint="eastAsia"/>
         </w:rPr>
         <w:t>苗旭：com口的关闭</w:t>
+      </w:r>
+    </w:p>
+    <w:p>
+      <w:pPr>
+        <w:rPr>
+          <w:rFonts w:hint="eastAsia"/>
+        </w:rPr>
+      </w:pPr>
+      <w:r>
+        <w:rPr>
+          <w:rFonts w:hint="eastAsia"/>
+        </w:rPr>
+        <w:t>汪嫱：接收界面的修改</w:t>
       </w:r>
     </w:p>
     <w:p>
@@ -1605,9 +1635,6 @@
           <w:numId w:val="14"/>
         </w:numPr>
         <w:ind w:firstLineChars="0"/>
-        <w:rPr>
-          <w:rFonts w:hint="eastAsia"/>
-        </w:rPr>
       </w:pPr>
       <w:r>
         <w:rPr>

--- a/会议记录.docx
+++ b/会议记录.docx
@@ -188,8 +188,13 @@
         <w:t>根据CanTool需求，整理出CanTool的功能图</w:t>
       </w:r>
     </w:p>
-    <w:p/>
-    <w:p/>
+    <w:p>
+      <w:pPr>
+        <w:rPr>
+          <w:rFonts w:hint="eastAsia"/>
+        </w:rPr>
+      </w:pPr>
+    </w:p>
     <w:p>
       <w:r>
         <w:rPr>
@@ -543,7 +548,6 @@
         <w:rPr>
           <w:rFonts w:hint="eastAsia"/>
         </w:rPr>
-        <w:lastRenderedPageBreak/>
         <w:t>对Can</w:t>
       </w:r>
       <w:r>
@@ -569,6 +573,7 @@
         <w:rPr>
           <w:rFonts w:hint="eastAsia"/>
         </w:rPr>
+        <w:lastRenderedPageBreak/>
         <w:t>汇报每人的进展，分配下一步的任务</w:t>
       </w:r>
     </w:p>
@@ -1115,21 +1120,21 @@
         <w:rPr>
           <w:rFonts w:hint="eastAsia"/>
         </w:rPr>
+        <w:t>参会人员：</w:t>
+      </w:r>
+      <w:r>
+        <w:rPr>
+          <w:rFonts w:hint="eastAsia"/>
+        </w:rPr>
+        <w:t>魏卿，苗旭，吴虹，汪嫱</w:t>
+      </w:r>
+    </w:p>
+    <w:p>
+      <w:r>
+        <w:rPr>
+          <w:rFonts w:hint="eastAsia"/>
+        </w:rPr>
         <w:lastRenderedPageBreak/>
-        <w:t>参会人员：</w:t>
-      </w:r>
-      <w:r>
-        <w:rPr>
-          <w:rFonts w:hint="eastAsia"/>
-        </w:rPr>
-        <w:t>魏卿，苗旭，吴虹，汪嫱</w:t>
-      </w:r>
-    </w:p>
-    <w:p>
-      <w:r>
-        <w:rPr>
-          <w:rFonts w:hint="eastAsia"/>
-        </w:rPr>
         <w:t>主要内容：</w:t>
       </w:r>
     </w:p>
@@ -1518,8 +1523,6 @@
         </w:rPr>
         <w:t>，对存在的问题进行修改。</w:t>
       </w:r>
-      <w:bookmarkStart w:id="1" w:name="_GoBack"/>
-      <w:bookmarkEnd w:id="1"/>
     </w:p>
     <w:p>
       <w:r>
@@ -1591,11 +1594,6 @@
       </w:r>
     </w:p>
     <w:p>
-      <w:pPr>
-        <w:rPr>
-          <w:rFonts w:hint="eastAsia"/>
-        </w:rPr>
-      </w:pPr>
       <w:r>
         <w:rPr>
           <w:rFonts w:hint="eastAsia"/>
@@ -1642,6 +1640,100 @@
         </w:rPr>
         <w:t>所做功能的描述（一页ppt）</w:t>
       </w:r>
+    </w:p>
+    <w:p/>
+    <w:p>
+      <w:r>
+        <w:rPr>
+          <w:rFonts w:hint="eastAsia"/>
+        </w:rPr>
+        <w:t>时间：2017.10.31</w:t>
+      </w:r>
+    </w:p>
+    <w:p>
+      <w:r>
+        <w:rPr>
+          <w:rFonts w:hint="eastAsia"/>
+        </w:rPr>
+        <w:t>参会人员：苗旭，魏卿，吴虹，测试组</w:t>
+      </w:r>
+    </w:p>
+    <w:p>
+      <w:r>
+        <w:rPr>
+          <w:rFonts w:hint="eastAsia"/>
+        </w:rPr>
+        <w:t>主要内容：</w:t>
+      </w:r>
+    </w:p>
+    <w:p>
+      <w:pPr>
+        <w:pStyle w:val="a3"/>
+        <w:numPr>
+          <w:ilvl w:val="0"/>
+          <w:numId w:val="15"/>
+        </w:numPr>
+        <w:ind w:firstLineChars="0"/>
+      </w:pPr>
+      <w:r>
+        <w:rPr>
+          <w:rFonts w:hint="eastAsia"/>
+        </w:rPr>
+        <w:t>后续文档编写工作的分配</w:t>
+      </w:r>
+    </w:p>
+    <w:p>
+      <w:pPr>
+        <w:rPr>
+          <w:rFonts w:hint="eastAsia"/>
+        </w:rPr>
+      </w:pPr>
+      <w:r>
+        <w:rPr>
+          <w:rFonts w:hint="eastAsia"/>
+        </w:rPr>
+        <w:t>分配结果为:</w:t>
+      </w:r>
+    </w:p>
+    <w:p>
+      <w:r>
+        <w:rPr>
+          <w:rFonts w:hint="eastAsia"/>
+        </w:rPr>
+        <w:lastRenderedPageBreak/>
+        <w:t>魏卿：单元测试报告</w:t>
+      </w:r>
+    </w:p>
+    <w:p>
+      <w:r>
+        <w:rPr>
+          <w:rFonts w:hint="eastAsia"/>
+        </w:rPr>
+        <w:t>苗旭：app的部署与安装</w:t>
+      </w:r>
+    </w:p>
+    <w:p>
+      <w:r>
+        <w:rPr>
+          <w:rFonts w:hint="eastAsia"/>
+        </w:rPr>
+        <w:t>吴虹：设计文档</w:t>
+      </w:r>
+    </w:p>
+    <w:p>
+      <w:pPr>
+        <w:rPr>
+          <w:rFonts w:hint="eastAsia"/>
+        </w:rPr>
+      </w:pPr>
+      <w:r>
+        <w:rPr>
+          <w:rFonts w:hint="eastAsia"/>
+        </w:rPr>
+        <w:t>汪嫱：需求文档</w:t>
+      </w:r>
+      <w:bookmarkStart w:id="1" w:name="_GoBack"/>
+      <w:bookmarkEnd w:id="1"/>
     </w:p>
     <w:sectPr>
       <w:pgSz w:w="11906" w:h="16838"/>
@@ -1694,6 +1786,95 @@
 <file path=word/numbering.xml><?xml version="1.0" encoding="utf-8"?>
 <w:numbering xmlns:wpc="http://schemas.microsoft.com/office/word/2010/wordprocessingCanvas" xmlns:cx="http://schemas.microsoft.com/office/drawing/2014/chartex" xmlns:cx1="http://schemas.microsoft.com/office/drawing/2015/9/8/chartex" xmlns:cx2="http://schemas.microsoft.com/office/drawing/2015/10/21/chartex" xmlns:cx3="http://schemas.microsoft.com/office/drawing/2016/5/9/chartex" xmlns:cx4="http://schemas.microsoft.com/office/drawing/2016/5/10/chartex" xmlns:cx5="http://schemas.microsoft.com/office/drawing/2016/5/11/chartex" xmlns:cx6="http://schemas.microsoft.com/office/drawing/2016/5/12/chartex" xmlns:cx7="http://schemas.microsoft.com/office/drawing/2016/5/13/chartex" xmlns:cx8="http://schemas.microsoft.com/office/drawing/2016/5/14/chartex" xmlns:mc="http://schemas.openxmlformats.org/markup-compatibility/2006" xmlns:aink="http://schemas.microsoft.com/office/drawing/2016/ink" xmlns:am3d="http://schemas.microsoft.com/office/drawing/2017/model3d" xmlns:o="urn:schemas-microsoft-com:office:office" xmlns:r="http://schemas.openxmlformats.org/officeDocument/2006/relationships" xmlns:m="http://schemas.openxmlformats.org/officeDocument/2006/math" xmlns:v="urn:schemas-microsoft-com:vml" xmlns:wp14="http://schemas.microsoft.com/office/word/2010/wordprocessingDrawing" xmlns:wp="http://schemas.openxmlformats.org/drawingml/2006/wordprocessingDrawing" xmlns:w10="urn:schemas-microsoft-com:office:word" xmlns:w="http://schemas.openxmlformats.org/wordprocessingml/2006/main" xmlns:w14="http://schemas.microsoft.com/office/word/2010/wordml" xmlns:w15="http://schemas.microsoft.com/office/word/2012/wordml" xmlns:w16cid="http://schemas.microsoft.com/office/word/2016/wordml/cid" xmlns:w16se="http://schemas.microsoft.com/office/word/2015/wordml/symex" xmlns:wpg="http://schemas.microsoft.com/office/word/2010/wordprocessingGroup" xmlns:wpi="http://schemas.microsoft.com/office/word/2010/wordprocessingInk" xmlns:wne="http://schemas.microsoft.com/office/word/2006/wordml" xmlns:wps="http://schemas.microsoft.com/office/word/2010/wordprocessingShape" mc:Ignorable="w14 w15 w16se w16cid wp14">
   <w:abstractNum w:abstractNumId="0" w15:restartNumberingAfterBreak="0">
+    <w:nsid w:val="0C05475D"/>
+    <w:multiLevelType w:val="hybridMultilevel"/>
+    <w:tmpl w:val="80B86FA8"/>
+    <w:lvl w:ilvl="0" w:tplc="5BE27DF4">
+      <w:start w:val="1"/>
+      <w:numFmt w:val="decimal"/>
+      <w:lvlText w:val="%1."/>
+      <w:lvlJc w:val="left"/>
+      <w:pPr>
+        <w:ind w:left="360" w:hanging="360"/>
+      </w:pPr>
+      <w:rPr>
+        <w:rFonts w:hint="default"/>
+      </w:rPr>
+    </w:lvl>
+    <w:lvl w:ilvl="1" w:tplc="04090019" w:tentative="1">
+      <w:start w:val="1"/>
+      <w:numFmt w:val="lowerLetter"/>
+      <w:lvlText w:val="%2)"/>
+      <w:lvlJc w:val="left"/>
+      <w:pPr>
+        <w:ind w:left="840" w:hanging="420"/>
+      </w:pPr>
+    </w:lvl>
+    <w:lvl w:ilvl="2" w:tplc="0409001B" w:tentative="1">
+      <w:start w:val="1"/>
+      <w:numFmt w:val="lowerRoman"/>
+      <w:lvlText w:val="%3."/>
+      <w:lvlJc w:val="right"/>
+      <w:pPr>
+        <w:ind w:left="1260" w:hanging="420"/>
+      </w:pPr>
+    </w:lvl>
+    <w:lvl w:ilvl="3" w:tplc="0409000F" w:tentative="1">
+      <w:start w:val="1"/>
+      <w:numFmt w:val="decimal"/>
+      <w:lvlText w:val="%4."/>
+      <w:lvlJc w:val="left"/>
+      <w:pPr>
+        <w:ind w:left="1680" w:hanging="420"/>
+      </w:pPr>
+    </w:lvl>
+    <w:lvl w:ilvl="4" w:tplc="04090019" w:tentative="1">
+      <w:start w:val="1"/>
+      <w:numFmt w:val="lowerLetter"/>
+      <w:lvlText w:val="%5)"/>
+      <w:lvlJc w:val="left"/>
+      <w:pPr>
+        <w:ind w:left="2100" w:hanging="420"/>
+      </w:pPr>
+    </w:lvl>
+    <w:lvl w:ilvl="5" w:tplc="0409001B" w:tentative="1">
+      <w:start w:val="1"/>
+      <w:numFmt w:val="lowerRoman"/>
+      <w:lvlText w:val="%6."/>
+      <w:lvlJc w:val="right"/>
+      <w:pPr>
+        <w:ind w:left="2520" w:hanging="420"/>
+      </w:pPr>
+    </w:lvl>
+    <w:lvl w:ilvl="6" w:tplc="0409000F" w:tentative="1">
+      <w:start w:val="1"/>
+      <w:numFmt w:val="decimal"/>
+      <w:lvlText w:val="%7."/>
+      <w:lvlJc w:val="left"/>
+      <w:pPr>
+        <w:ind w:left="2940" w:hanging="420"/>
+      </w:pPr>
+    </w:lvl>
+    <w:lvl w:ilvl="7" w:tplc="04090019" w:tentative="1">
+      <w:start w:val="1"/>
+      <w:numFmt w:val="lowerLetter"/>
+      <w:lvlText w:val="%8)"/>
+      <w:lvlJc w:val="left"/>
+      <w:pPr>
+        <w:ind w:left="3360" w:hanging="420"/>
+      </w:pPr>
+    </w:lvl>
+    <w:lvl w:ilvl="8" w:tplc="0409001B" w:tentative="1">
+      <w:start w:val="1"/>
+      <w:numFmt w:val="lowerRoman"/>
+      <w:lvlText w:val="%9."/>
+      <w:lvlJc w:val="right"/>
+      <w:pPr>
+        <w:ind w:left="3780" w:hanging="420"/>
+      </w:pPr>
+    </w:lvl>
+  </w:abstractNum>
+  <w:abstractNum w:abstractNumId="1" w15:restartNumberingAfterBreak="0">
     <w:nsid w:val="13F974DE"/>
     <w:multiLevelType w:val="hybridMultilevel"/>
     <w:tmpl w:val="EAA0C4E8"/>
@@ -1782,7 +1963,7 @@
       </w:pPr>
     </w:lvl>
   </w:abstractNum>
-  <w:abstractNum w:abstractNumId="1" w15:restartNumberingAfterBreak="0">
+  <w:abstractNum w:abstractNumId="2" w15:restartNumberingAfterBreak="0">
     <w:nsid w:val="17AF5906"/>
     <w:multiLevelType w:val="hybridMultilevel"/>
     <w:tmpl w:val="7206C4F8"/>
@@ -1871,7 +2052,7 @@
       </w:pPr>
     </w:lvl>
   </w:abstractNum>
-  <w:abstractNum w:abstractNumId="2" w15:restartNumberingAfterBreak="0">
+  <w:abstractNum w:abstractNumId="3" w15:restartNumberingAfterBreak="0">
     <w:nsid w:val="1AB95A26"/>
     <w:multiLevelType w:val="hybridMultilevel"/>
     <w:tmpl w:val="DB2E1B78"/>
@@ -1960,7 +2141,7 @@
       </w:pPr>
     </w:lvl>
   </w:abstractNum>
-  <w:abstractNum w:abstractNumId="3" w15:restartNumberingAfterBreak="0">
+  <w:abstractNum w:abstractNumId="4" w15:restartNumberingAfterBreak="0">
     <w:nsid w:val="261E111C"/>
     <w:multiLevelType w:val="hybridMultilevel"/>
     <w:tmpl w:val="6C16126E"/>
@@ -2049,7 +2230,7 @@
       </w:pPr>
     </w:lvl>
   </w:abstractNum>
-  <w:abstractNum w:abstractNumId="4" w15:restartNumberingAfterBreak="0">
+  <w:abstractNum w:abstractNumId="5" w15:restartNumberingAfterBreak="0">
     <w:nsid w:val="32FE7930"/>
     <w:multiLevelType w:val="hybridMultilevel"/>
     <w:tmpl w:val="DED2D75A"/>
@@ -2138,7 +2319,7 @@
       </w:pPr>
     </w:lvl>
   </w:abstractNum>
-  <w:abstractNum w:abstractNumId="5" w15:restartNumberingAfterBreak="0">
+  <w:abstractNum w:abstractNumId="6" w15:restartNumberingAfterBreak="0">
     <w:nsid w:val="35275ABB"/>
     <w:multiLevelType w:val="hybridMultilevel"/>
     <w:tmpl w:val="D080774C"/>
@@ -2227,7 +2408,7 @@
       </w:pPr>
     </w:lvl>
   </w:abstractNum>
-  <w:abstractNum w:abstractNumId="6" w15:restartNumberingAfterBreak="0">
+  <w:abstractNum w:abstractNumId="7" w15:restartNumberingAfterBreak="0">
     <w:nsid w:val="4B885C23"/>
     <w:multiLevelType w:val="hybridMultilevel"/>
     <w:tmpl w:val="45BE0470"/>
@@ -2316,7 +2497,7 @@
       </w:pPr>
     </w:lvl>
   </w:abstractNum>
-  <w:abstractNum w:abstractNumId="7" w15:restartNumberingAfterBreak="0">
+  <w:abstractNum w:abstractNumId="8" w15:restartNumberingAfterBreak="0">
     <w:nsid w:val="4F175EDC"/>
     <w:multiLevelType w:val="hybridMultilevel"/>
     <w:tmpl w:val="7A52061A"/>
@@ -2405,7 +2586,7 @@
       </w:pPr>
     </w:lvl>
   </w:abstractNum>
-  <w:abstractNum w:abstractNumId="8" w15:restartNumberingAfterBreak="0">
+  <w:abstractNum w:abstractNumId="9" w15:restartNumberingAfterBreak="0">
     <w:nsid w:val="5740710C"/>
     <w:multiLevelType w:val="hybridMultilevel"/>
     <w:tmpl w:val="0EE49FC6"/>
@@ -2494,7 +2675,7 @@
       </w:pPr>
     </w:lvl>
   </w:abstractNum>
-  <w:abstractNum w:abstractNumId="9" w15:restartNumberingAfterBreak="0">
+  <w:abstractNum w:abstractNumId="10" w15:restartNumberingAfterBreak="0">
     <w:nsid w:val="5FD717B9"/>
     <w:multiLevelType w:val="hybridMultilevel"/>
     <w:tmpl w:val="0A0A7D34"/>
@@ -2580,7 +2761,7 @@
       </w:pPr>
     </w:lvl>
   </w:abstractNum>
-  <w:abstractNum w:abstractNumId="10" w15:restartNumberingAfterBreak="0">
+  <w:abstractNum w:abstractNumId="11" w15:restartNumberingAfterBreak="0">
     <w:nsid w:val="672531CC"/>
     <w:multiLevelType w:val="hybridMultilevel"/>
     <w:tmpl w:val="4F7CBDE0"/>
@@ -2669,7 +2850,7 @@
       </w:pPr>
     </w:lvl>
   </w:abstractNum>
-  <w:abstractNum w:abstractNumId="11" w15:restartNumberingAfterBreak="0">
+  <w:abstractNum w:abstractNumId="12" w15:restartNumberingAfterBreak="0">
     <w:nsid w:val="6C2B0C37"/>
     <w:multiLevelType w:val="hybridMultilevel"/>
     <w:tmpl w:val="75D863CA"/>
@@ -2758,7 +2939,7 @@
       </w:pPr>
     </w:lvl>
   </w:abstractNum>
-  <w:abstractNum w:abstractNumId="12" w15:restartNumberingAfterBreak="0">
+  <w:abstractNum w:abstractNumId="13" w15:restartNumberingAfterBreak="0">
     <w:nsid w:val="6E823B5B"/>
     <w:multiLevelType w:val="hybridMultilevel"/>
     <w:tmpl w:val="E6E46CE6"/>
@@ -2847,7 +3028,7 @@
       </w:pPr>
     </w:lvl>
   </w:abstractNum>
-  <w:abstractNum w:abstractNumId="13" w15:restartNumberingAfterBreak="0">
+  <w:abstractNum w:abstractNumId="14" w15:restartNumberingAfterBreak="0">
     <w:nsid w:val="784307A5"/>
     <w:multiLevelType w:val="hybridMultilevel"/>
     <w:tmpl w:val="8C065BDE"/>
@@ -2937,31 +3118,31 @@
     </w:lvl>
   </w:abstractNum>
   <w:num w:numId="1">
-    <w:abstractNumId w:val="2"/>
+    <w:abstractNumId w:val="3"/>
   </w:num>
   <w:num w:numId="2">
+    <w:abstractNumId w:val="12"/>
+  </w:num>
+  <w:num w:numId="3">
+    <w:abstractNumId w:val="6"/>
+  </w:num>
+  <w:num w:numId="4">
+    <w:abstractNumId w:val="9"/>
+  </w:num>
+  <w:num w:numId="5">
+    <w:abstractNumId w:val="4"/>
+  </w:num>
+  <w:num w:numId="6">
+    <w:abstractNumId w:val="7"/>
+  </w:num>
+  <w:num w:numId="7">
     <w:abstractNumId w:val="11"/>
   </w:num>
-  <w:num w:numId="3">
-    <w:abstractNumId w:val="5"/>
-  </w:num>
-  <w:num w:numId="4">
-    <w:abstractNumId w:val="8"/>
-  </w:num>
-  <w:num w:numId="5">
-    <w:abstractNumId w:val="3"/>
-  </w:num>
-  <w:num w:numId="6">
-    <w:abstractNumId w:val="6"/>
-  </w:num>
-  <w:num w:numId="7">
-    <w:abstractNumId w:val="10"/>
-  </w:num>
   <w:num w:numId="8">
-    <w:abstractNumId w:val="12"/>
+    <w:abstractNumId w:val="13"/>
   </w:num>
   <w:num w:numId="9">
-    <w:abstractNumId w:val="9"/>
+    <w:abstractNumId w:val="10"/>
     <w:lvlOverride w:ilvl="0">
       <w:startOverride w:val="1"/>
     </w:lvlOverride>
@@ -2991,19 +3172,22 @@
     </w:lvlOverride>
   </w:num>
   <w:num w:numId="10">
-    <w:abstractNumId w:val="0"/>
+    <w:abstractNumId w:val="1"/>
   </w:num>
   <w:num w:numId="11">
-    <w:abstractNumId w:val="1"/>
+    <w:abstractNumId w:val="2"/>
   </w:num>
   <w:num w:numId="12">
-    <w:abstractNumId w:val="4"/>
+    <w:abstractNumId w:val="5"/>
   </w:num>
   <w:num w:numId="13">
-    <w:abstractNumId w:val="7"/>
+    <w:abstractNumId w:val="8"/>
   </w:num>
   <w:num w:numId="14">
-    <w:abstractNumId w:val="13"/>
+    <w:abstractNumId w:val="14"/>
+  </w:num>
+  <w:num w:numId="15">
+    <w:abstractNumId w:val="0"/>
   </w:num>
 </w:numbering>
 </file>
